--- a/DESIGN/设计文档.docx
+++ b/DESIGN/设计文档.docx
@@ -147,6 +147,7 @@
                                       <w:dataBinding w:prefixMappings="xmlns:ns0='http://purl.org/dc/elements/1.1/' xmlns:ns1='http://schemas.openxmlformats.org/package/2006/metadata/core-properties' " w:xpath="/ns1:coreProperties[1]/ns0:creator[1]" w:storeItemID="{6C3C8BC8-F283-45AE-878A-BAB7291924A1}"/>
                                       <w:text/>
                                     </w:sdtPr>
+                                    <w:sdtEndPr/>
                                     <w:sdtContent>
                                       <w:r>
                                         <w:rPr>
@@ -186,36 +187,14 @@
                                       <w:dataBinding w:prefixMappings="xmlns:ns0='http://schemas.openxmlformats.org/officeDocument/2006/extended-properties' " w:xpath="/ns0:Properties[1]/ns0:Company[1]" w:storeItemID="{6668398D-A668-4E3E-A5EB-62B293D839F1}"/>
                                       <w:text/>
                                     </w:sdtPr>
+                                    <w:sdtEndPr/>
                                     <w:sdtContent>
                                       <w:r>
                                         <w:rPr>
                                           <w:caps/>
                                           <w:color w:val="FFFFFF" w:themeColor="background1"/>
                                         </w:rPr>
-                                        <w:t>齐鲁</w:t>
-                                      </w:r>
-                                      <w:r>
-                                        <w:rPr>
-                                          <w:rFonts w:hint="eastAsia"/>
-                                          <w:caps/>
-                                          <w:color w:val="FFFFFF" w:themeColor="background1"/>
-                                        </w:rPr>
-                                        <w:t>师范学院</w:t>
-                                      </w:r>
-                                      <w:r>
-                                        <w:rPr>
-                                          <w:rFonts w:hint="eastAsia"/>
-                                          <w:caps/>
-                                          <w:color w:val="FFFFFF" w:themeColor="background1"/>
-                                        </w:rPr>
-                                        <w:t xml:space="preserve"> </w:t>
-                                      </w:r>
-                                      <w:r>
-                                        <w:rPr>
-                                          <w:caps/>
-                                          <w:color w:val="FFFFFF" w:themeColor="background1"/>
-                                        </w:rPr>
-                                        <w:t xml:space="preserve"> </w:t>
+                                        <w:t>齐鲁师范学院</w:t>
                                       </w:r>
                                     </w:sdtContent>
                                   </w:sdt>
@@ -230,6 +209,7 @@
                                       <w:dataBinding w:prefixMappings="xmlns:ns0='http://schemas.microsoft.com/office/2006/coverPageProps' " w:xpath="/ns0:CoverPageProperties[1]/ns0:CompanyAddress[1]" w:storeItemID="{55AF091B-3C7A-41E3-B477-F2FDAA23CFDA}"/>
                                       <w:text/>
                                     </w:sdtPr>
+                                    <w:sdtEndPr/>
                                     <w:sdtContent>
                                       <w:r>
                                         <w:rPr>
@@ -299,6 +279,7 @@
                                     <w:dataBinding w:prefixMappings="xmlns:ns0='http://purl.org/dc/elements/1.1/' xmlns:ns1='http://schemas.openxmlformats.org/package/2006/metadata/core-properties' " w:xpath="/ns1:coreProperties[1]/ns0:title[1]" w:storeItemID="{6C3C8BC8-F283-45AE-878A-BAB7291924A1}"/>
                                     <w:text/>
                                   </w:sdtPr>
+                                  <w:sdtEndPr/>
                                   <w:sdtContent>
                                     <w:p>
                                       <w:pPr>
@@ -418,6 +399,7 @@
                                 <w:dataBinding w:prefixMappings="xmlns:ns0='http://purl.org/dc/elements/1.1/' xmlns:ns1='http://schemas.openxmlformats.org/package/2006/metadata/core-properties' " w:xpath="/ns1:coreProperties[1]/ns0:creator[1]" w:storeItemID="{6C3C8BC8-F283-45AE-878A-BAB7291924A1}"/>
                                 <w:text/>
                               </w:sdtPr>
+                              <w:sdtEndPr/>
                               <w:sdtContent>
                                 <w:r>
                                   <w:rPr>
@@ -457,36 +439,14 @@
                                 <w:dataBinding w:prefixMappings="xmlns:ns0='http://schemas.openxmlformats.org/officeDocument/2006/extended-properties' " w:xpath="/ns0:Properties[1]/ns0:Company[1]" w:storeItemID="{6668398D-A668-4E3E-A5EB-62B293D839F1}"/>
                                 <w:text/>
                               </w:sdtPr>
+                              <w:sdtEndPr/>
                               <w:sdtContent>
                                 <w:r>
                                   <w:rPr>
                                     <w:caps/>
                                     <w:color w:val="FFFFFF" w:themeColor="background1"/>
                                   </w:rPr>
-                                  <w:t>齐鲁</w:t>
-                                </w:r>
-                                <w:r>
-                                  <w:rPr>
-                                    <w:rFonts w:hint="eastAsia"/>
-                                    <w:caps/>
-                                    <w:color w:val="FFFFFF" w:themeColor="background1"/>
-                                  </w:rPr>
-                                  <w:t>师范学院</w:t>
-                                </w:r>
-                                <w:r>
-                                  <w:rPr>
-                                    <w:rFonts w:hint="eastAsia"/>
-                                    <w:caps/>
-                                    <w:color w:val="FFFFFF" w:themeColor="background1"/>
-                                  </w:rPr>
-                                  <w:t xml:space="preserve"> </w:t>
-                                </w:r>
-                                <w:r>
-                                  <w:rPr>
-                                    <w:caps/>
-                                    <w:color w:val="FFFFFF" w:themeColor="background1"/>
-                                  </w:rPr>
-                                  <w:t xml:space="preserve"> </w:t>
+                                  <w:t>齐鲁师范学院</w:t>
                                 </w:r>
                               </w:sdtContent>
                             </w:sdt>
@@ -501,6 +461,7 @@
                                 <w:dataBinding w:prefixMappings="xmlns:ns0='http://schemas.microsoft.com/office/2006/coverPageProps' " w:xpath="/ns0:CoverPageProperties[1]/ns0:CompanyAddress[1]" w:storeItemID="{55AF091B-3C7A-41E3-B477-F2FDAA23CFDA}"/>
                                 <w:text/>
                               </w:sdtPr>
+                              <w:sdtEndPr/>
                               <w:sdtContent>
                                 <w:r>
                                   <w:rPr>
@@ -536,6 +497,7 @@
                               <w:dataBinding w:prefixMappings="xmlns:ns0='http://purl.org/dc/elements/1.1/' xmlns:ns1='http://schemas.openxmlformats.org/package/2006/metadata/core-properties' " w:xpath="/ns1:coreProperties[1]/ns0:title[1]" w:storeItemID="{6C3C8BC8-F283-45AE-878A-BAB7291924A1}"/>
                               <w:text/>
                             </w:sdtPr>
+                            <w:sdtEndPr/>
                             <w:sdtContent>
                               <w:p>
                                 <w:pPr>
@@ -678,12 +640,1648 @@
         </w:r>
       </w:hyperlink>
     </w:p>
-    <w:p/>
     <w:p>
       <w:pPr>
+        <w:sectPr>
+          <w:pgSz w:w="11906" w:h="16838"/>
+          <w:pgMar w:top="1440" w:right="1797" w:bottom="1440" w:left="1797" w:header="851" w:footer="992" w:gutter="0"/>
+          <w:pgNumType w:start="1"/>
+          <w:cols w:space="425"/>
+          <w:titlePg/>
+          <w:docGrid w:type="lines" w:linePitch="312"/>
+        </w:sectPr>
+      </w:pPr>
+    </w:p>
+    <w:p>
+      <w:pPr>
+        <w:pStyle w:val="TOC1"/>
+        <w:tabs>
+          <w:tab w:val="right" w:leader="dot" w:pos="8302"/>
+        </w:tabs>
         <w:rPr>
-          <w:rFonts w:hint="eastAsia"/>
+          <w:sz w:val="28"/>
+          <w:szCs w:val="32"/>
         </w:rPr>
+      </w:pPr>
+      <w:r>
+        <w:lastRenderedPageBreak/>
+        <w:fldChar w:fldCharType="begin"/>
+      </w:r>
+      <w:r>
+        <w:instrText xml:space="preserve"> TOC \o "1-3" \h \z \u </w:instrText>
+      </w:r>
+      <w:r>
+        <w:fldChar w:fldCharType="separate"/>
+      </w:r>
+      <w:hyperlink w:anchor="_Toc55122309" w:history="1">
+        <w:r>
+          <w:rPr>
+            <w:rStyle w:val="a6"/>
+            <w:sz w:val="28"/>
+            <w:szCs w:val="32"/>
+          </w:rPr>
+          <w:t>模块划分</w:t>
+        </w:r>
+        <w:r>
+          <w:rPr>
+            <w:webHidden/>
+            <w:sz w:val="28"/>
+            <w:szCs w:val="32"/>
+          </w:rPr>
+          <w:tab/>
+        </w:r>
+        <w:r>
+          <w:rPr>
+            <w:webHidden/>
+            <w:sz w:val="28"/>
+            <w:szCs w:val="32"/>
+          </w:rPr>
+          <w:fldChar w:fldCharType="begin"/>
+        </w:r>
+        <w:r>
+          <w:rPr>
+            <w:webHidden/>
+            <w:sz w:val="28"/>
+            <w:szCs w:val="32"/>
+          </w:rPr>
+          <w:instrText xml:space="preserve"> PAGEREF _Toc55122309 \h </w:instrText>
+        </w:r>
+        <w:r>
+          <w:rPr>
+            <w:webHidden/>
+            <w:sz w:val="28"/>
+            <w:szCs w:val="32"/>
+          </w:rPr>
+        </w:r>
+        <w:r>
+          <w:rPr>
+            <w:webHidden/>
+            <w:sz w:val="28"/>
+            <w:szCs w:val="32"/>
+          </w:rPr>
+          <w:fldChar w:fldCharType="separate"/>
+        </w:r>
+        <w:r>
+          <w:rPr>
+            <w:webHidden/>
+            <w:sz w:val="28"/>
+            <w:szCs w:val="32"/>
+          </w:rPr>
+          <w:t>2</w:t>
+        </w:r>
+        <w:r>
+          <w:rPr>
+            <w:webHidden/>
+            <w:sz w:val="28"/>
+            <w:szCs w:val="32"/>
+          </w:rPr>
+          <w:fldChar w:fldCharType="end"/>
+        </w:r>
+      </w:hyperlink>
+    </w:p>
+    <w:p>
+      <w:pPr>
+        <w:pStyle w:val="TOC1"/>
+        <w:tabs>
+          <w:tab w:val="right" w:leader="dot" w:pos="8302"/>
+        </w:tabs>
+        <w:rPr>
+          <w:sz w:val="28"/>
+          <w:szCs w:val="32"/>
+        </w:rPr>
+      </w:pPr>
+      <w:hyperlink w:anchor="_Toc55122310" w:history="1">
+        <w:r>
+          <w:rPr>
+            <w:rStyle w:val="a6"/>
+            <w:sz w:val="28"/>
+            <w:szCs w:val="32"/>
+          </w:rPr>
+          <w:t>界面原型</w:t>
+        </w:r>
+        <w:r>
+          <w:rPr>
+            <w:webHidden/>
+            <w:sz w:val="28"/>
+            <w:szCs w:val="32"/>
+          </w:rPr>
+          <w:tab/>
+        </w:r>
+        <w:r>
+          <w:rPr>
+            <w:webHidden/>
+            <w:sz w:val="28"/>
+            <w:szCs w:val="32"/>
+          </w:rPr>
+          <w:fldChar w:fldCharType="begin"/>
+        </w:r>
+        <w:r>
+          <w:rPr>
+            <w:webHidden/>
+            <w:sz w:val="28"/>
+            <w:szCs w:val="32"/>
+          </w:rPr>
+          <w:instrText xml:space="preserve"> PAGEREF _Toc55122310 \h </w:instrText>
+        </w:r>
+        <w:r>
+          <w:rPr>
+            <w:webHidden/>
+            <w:sz w:val="28"/>
+            <w:szCs w:val="32"/>
+          </w:rPr>
+        </w:r>
+        <w:r>
+          <w:rPr>
+            <w:webHidden/>
+            <w:sz w:val="28"/>
+            <w:szCs w:val="32"/>
+          </w:rPr>
+          <w:fldChar w:fldCharType="separate"/>
+        </w:r>
+        <w:r>
+          <w:rPr>
+            <w:webHidden/>
+            <w:sz w:val="28"/>
+            <w:szCs w:val="32"/>
+          </w:rPr>
+          <w:t>5</w:t>
+        </w:r>
+        <w:r>
+          <w:rPr>
+            <w:webHidden/>
+            <w:sz w:val="28"/>
+            <w:szCs w:val="32"/>
+          </w:rPr>
+          <w:fldChar w:fldCharType="end"/>
+        </w:r>
+      </w:hyperlink>
+    </w:p>
+    <w:p>
+      <w:pPr>
+        <w:pStyle w:val="TOC1"/>
+        <w:tabs>
+          <w:tab w:val="right" w:leader="dot" w:pos="8302"/>
+        </w:tabs>
+        <w:rPr>
+          <w:sz w:val="28"/>
+          <w:szCs w:val="32"/>
+        </w:rPr>
+      </w:pPr>
+      <w:hyperlink w:anchor="_Toc55122311" w:history="1">
+        <w:r>
+          <w:rPr>
+            <w:rStyle w:val="a6"/>
+            <w:sz w:val="28"/>
+            <w:szCs w:val="32"/>
+          </w:rPr>
+          <w:t>界面原型</w:t>
+        </w:r>
+        <w:r>
+          <w:rPr>
+            <w:webHidden/>
+            <w:sz w:val="28"/>
+            <w:szCs w:val="32"/>
+          </w:rPr>
+          <w:tab/>
+        </w:r>
+        <w:r>
+          <w:rPr>
+            <w:webHidden/>
+            <w:sz w:val="28"/>
+            <w:szCs w:val="32"/>
+          </w:rPr>
+          <w:fldChar w:fldCharType="begin"/>
+        </w:r>
+        <w:r>
+          <w:rPr>
+            <w:webHidden/>
+            <w:sz w:val="28"/>
+            <w:szCs w:val="32"/>
+          </w:rPr>
+          <w:instrText xml:space="preserve"> PAGEREF _Toc55122311 \h </w:instrText>
+        </w:r>
+        <w:r>
+          <w:rPr>
+            <w:webHidden/>
+            <w:sz w:val="28"/>
+            <w:szCs w:val="32"/>
+          </w:rPr>
+        </w:r>
+        <w:r>
+          <w:rPr>
+            <w:webHidden/>
+            <w:sz w:val="28"/>
+            <w:szCs w:val="32"/>
+          </w:rPr>
+          <w:fldChar w:fldCharType="separate"/>
+        </w:r>
+        <w:r>
+          <w:rPr>
+            <w:webHidden/>
+            <w:sz w:val="28"/>
+            <w:szCs w:val="32"/>
+          </w:rPr>
+          <w:t>5</w:t>
+        </w:r>
+        <w:r>
+          <w:rPr>
+            <w:webHidden/>
+            <w:sz w:val="28"/>
+            <w:szCs w:val="32"/>
+          </w:rPr>
+          <w:fldChar w:fldCharType="end"/>
+        </w:r>
+      </w:hyperlink>
+    </w:p>
+    <w:p>
+      <w:pPr>
+        <w:pStyle w:val="TOC2"/>
+        <w:tabs>
+          <w:tab w:val="right" w:leader="dot" w:pos="8302"/>
+        </w:tabs>
+        <w:rPr>
+          <w:sz w:val="28"/>
+          <w:szCs w:val="32"/>
+        </w:rPr>
+      </w:pPr>
+      <w:hyperlink w:anchor="_Toc55122312" w:history="1">
+        <w:r>
+          <w:rPr>
+            <w:rStyle w:val="a6"/>
+            <w:sz w:val="28"/>
+            <w:szCs w:val="32"/>
+          </w:rPr>
+          <w:t>主界面布局</w:t>
+        </w:r>
+        <w:r>
+          <w:rPr>
+            <w:webHidden/>
+            <w:sz w:val="28"/>
+            <w:szCs w:val="32"/>
+          </w:rPr>
+          <w:tab/>
+        </w:r>
+        <w:r>
+          <w:rPr>
+            <w:webHidden/>
+            <w:sz w:val="28"/>
+            <w:szCs w:val="32"/>
+          </w:rPr>
+          <w:fldChar w:fldCharType="begin"/>
+        </w:r>
+        <w:r>
+          <w:rPr>
+            <w:webHidden/>
+            <w:sz w:val="28"/>
+            <w:szCs w:val="32"/>
+          </w:rPr>
+          <w:instrText xml:space="preserve"> PAGEREF _Toc55122312 \h </w:instrText>
+        </w:r>
+        <w:r>
+          <w:rPr>
+            <w:webHidden/>
+            <w:sz w:val="28"/>
+            <w:szCs w:val="32"/>
+          </w:rPr>
+        </w:r>
+        <w:r>
+          <w:rPr>
+            <w:webHidden/>
+            <w:sz w:val="28"/>
+            <w:szCs w:val="32"/>
+          </w:rPr>
+          <w:fldChar w:fldCharType="separate"/>
+        </w:r>
+        <w:r>
+          <w:rPr>
+            <w:webHidden/>
+            <w:sz w:val="28"/>
+            <w:szCs w:val="32"/>
+          </w:rPr>
+          <w:t>5</w:t>
+        </w:r>
+        <w:r>
+          <w:rPr>
+            <w:webHidden/>
+            <w:sz w:val="28"/>
+            <w:szCs w:val="32"/>
+          </w:rPr>
+          <w:fldChar w:fldCharType="end"/>
+        </w:r>
+      </w:hyperlink>
+    </w:p>
+    <w:p>
+      <w:pPr>
+        <w:pStyle w:val="TOC2"/>
+        <w:tabs>
+          <w:tab w:val="right" w:leader="dot" w:pos="8302"/>
+        </w:tabs>
+        <w:rPr>
+          <w:sz w:val="28"/>
+          <w:szCs w:val="32"/>
+        </w:rPr>
+      </w:pPr>
+      <w:hyperlink w:anchor="_Toc55122313" w:history="1">
+        <w:r>
+          <w:rPr>
+            <w:rStyle w:val="a6"/>
+            <w:sz w:val="28"/>
+            <w:szCs w:val="32"/>
+          </w:rPr>
+          <w:t>Fragment 首页</w:t>
+        </w:r>
+        <w:r>
+          <w:rPr>
+            <w:webHidden/>
+            <w:sz w:val="28"/>
+            <w:szCs w:val="32"/>
+          </w:rPr>
+          <w:tab/>
+        </w:r>
+        <w:r>
+          <w:rPr>
+            <w:webHidden/>
+            <w:sz w:val="28"/>
+            <w:szCs w:val="32"/>
+          </w:rPr>
+          <w:fldChar w:fldCharType="begin"/>
+        </w:r>
+        <w:r>
+          <w:rPr>
+            <w:webHidden/>
+            <w:sz w:val="28"/>
+            <w:szCs w:val="32"/>
+          </w:rPr>
+          <w:instrText xml:space="preserve"> PAGEREF _Toc55122313 \h </w:instrText>
+        </w:r>
+        <w:r>
+          <w:rPr>
+            <w:webHidden/>
+            <w:sz w:val="28"/>
+            <w:szCs w:val="32"/>
+          </w:rPr>
+        </w:r>
+        <w:r>
+          <w:rPr>
+            <w:webHidden/>
+            <w:sz w:val="28"/>
+            <w:szCs w:val="32"/>
+          </w:rPr>
+          <w:fldChar w:fldCharType="separate"/>
+        </w:r>
+        <w:r>
+          <w:rPr>
+            <w:webHidden/>
+            <w:sz w:val="28"/>
+            <w:szCs w:val="32"/>
+          </w:rPr>
+          <w:t>6</w:t>
+        </w:r>
+        <w:r>
+          <w:rPr>
+            <w:webHidden/>
+            <w:sz w:val="28"/>
+            <w:szCs w:val="32"/>
+          </w:rPr>
+          <w:fldChar w:fldCharType="end"/>
+        </w:r>
+      </w:hyperlink>
+    </w:p>
+    <w:p>
+      <w:pPr>
+        <w:pStyle w:val="TOC2"/>
+        <w:tabs>
+          <w:tab w:val="right" w:leader="dot" w:pos="8302"/>
+        </w:tabs>
+        <w:rPr>
+          <w:sz w:val="28"/>
+          <w:szCs w:val="32"/>
+        </w:rPr>
+      </w:pPr>
+      <w:hyperlink w:anchor="_Toc55122314" w:history="1">
+        <w:r>
+          <w:rPr>
+            <w:rStyle w:val="a6"/>
+            <w:sz w:val="28"/>
+            <w:szCs w:val="32"/>
+          </w:rPr>
+          <w:t>Fragment 服务</w:t>
+        </w:r>
+        <w:r>
+          <w:rPr>
+            <w:webHidden/>
+            <w:sz w:val="28"/>
+            <w:szCs w:val="32"/>
+          </w:rPr>
+          <w:tab/>
+        </w:r>
+        <w:r>
+          <w:rPr>
+            <w:webHidden/>
+            <w:sz w:val="28"/>
+            <w:szCs w:val="32"/>
+          </w:rPr>
+          <w:fldChar w:fldCharType="begin"/>
+        </w:r>
+        <w:r>
+          <w:rPr>
+            <w:webHidden/>
+            <w:sz w:val="28"/>
+            <w:szCs w:val="32"/>
+          </w:rPr>
+          <w:instrText xml:space="preserve"> PAGEREF _Toc55122314 \h </w:instrText>
+        </w:r>
+        <w:r>
+          <w:rPr>
+            <w:webHidden/>
+            <w:sz w:val="28"/>
+            <w:szCs w:val="32"/>
+          </w:rPr>
+        </w:r>
+        <w:r>
+          <w:rPr>
+            <w:webHidden/>
+            <w:sz w:val="28"/>
+            <w:szCs w:val="32"/>
+          </w:rPr>
+          <w:fldChar w:fldCharType="separate"/>
+        </w:r>
+        <w:r>
+          <w:rPr>
+            <w:webHidden/>
+            <w:sz w:val="28"/>
+            <w:szCs w:val="32"/>
+          </w:rPr>
+          <w:t>7</w:t>
+        </w:r>
+        <w:r>
+          <w:rPr>
+            <w:webHidden/>
+            <w:sz w:val="28"/>
+            <w:szCs w:val="32"/>
+          </w:rPr>
+          <w:fldChar w:fldCharType="end"/>
+        </w:r>
+      </w:hyperlink>
+    </w:p>
+    <w:p>
+      <w:pPr>
+        <w:pStyle w:val="TOC2"/>
+        <w:tabs>
+          <w:tab w:val="right" w:leader="dot" w:pos="8302"/>
+        </w:tabs>
+        <w:rPr>
+          <w:sz w:val="28"/>
+          <w:szCs w:val="32"/>
+        </w:rPr>
+      </w:pPr>
+      <w:hyperlink w:anchor="_Toc55122315" w:history="1">
+        <w:r>
+          <w:rPr>
+            <w:rStyle w:val="a6"/>
+            <w:sz w:val="28"/>
+            <w:szCs w:val="32"/>
+          </w:rPr>
+          <w:t>Fragment 客服</w:t>
+        </w:r>
+        <w:r>
+          <w:rPr>
+            <w:webHidden/>
+            <w:sz w:val="28"/>
+            <w:szCs w:val="32"/>
+          </w:rPr>
+          <w:tab/>
+        </w:r>
+        <w:r>
+          <w:rPr>
+            <w:webHidden/>
+            <w:sz w:val="28"/>
+            <w:szCs w:val="32"/>
+          </w:rPr>
+          <w:fldChar w:fldCharType="begin"/>
+        </w:r>
+        <w:r>
+          <w:rPr>
+            <w:webHidden/>
+            <w:sz w:val="28"/>
+            <w:szCs w:val="32"/>
+          </w:rPr>
+          <w:instrText xml:space="preserve"> PAGEREF _Toc55122315 \h </w:instrText>
+        </w:r>
+        <w:r>
+          <w:rPr>
+            <w:webHidden/>
+            <w:sz w:val="28"/>
+            <w:szCs w:val="32"/>
+          </w:rPr>
+        </w:r>
+        <w:r>
+          <w:rPr>
+            <w:webHidden/>
+            <w:sz w:val="28"/>
+            <w:szCs w:val="32"/>
+          </w:rPr>
+          <w:fldChar w:fldCharType="separate"/>
+        </w:r>
+        <w:r>
+          <w:rPr>
+            <w:webHidden/>
+            <w:sz w:val="28"/>
+            <w:szCs w:val="32"/>
+          </w:rPr>
+          <w:t>8</w:t>
+        </w:r>
+        <w:r>
+          <w:rPr>
+            <w:webHidden/>
+            <w:sz w:val="28"/>
+            <w:szCs w:val="32"/>
+          </w:rPr>
+          <w:fldChar w:fldCharType="end"/>
+        </w:r>
+      </w:hyperlink>
+    </w:p>
+    <w:p>
+      <w:pPr>
+        <w:pStyle w:val="TOC2"/>
+        <w:tabs>
+          <w:tab w:val="right" w:leader="dot" w:pos="8302"/>
+        </w:tabs>
+        <w:rPr>
+          <w:sz w:val="28"/>
+          <w:szCs w:val="32"/>
+        </w:rPr>
+      </w:pPr>
+      <w:hyperlink w:anchor="_Toc55122316" w:history="1">
+        <w:r>
+          <w:rPr>
+            <w:rStyle w:val="a6"/>
+            <w:sz w:val="28"/>
+            <w:szCs w:val="32"/>
+          </w:rPr>
+          <w:t>Fragment 视频</w:t>
+        </w:r>
+        <w:r>
+          <w:rPr>
+            <w:webHidden/>
+            <w:sz w:val="28"/>
+            <w:szCs w:val="32"/>
+          </w:rPr>
+          <w:tab/>
+        </w:r>
+        <w:r>
+          <w:rPr>
+            <w:webHidden/>
+            <w:sz w:val="28"/>
+            <w:szCs w:val="32"/>
+          </w:rPr>
+          <w:fldChar w:fldCharType="begin"/>
+        </w:r>
+        <w:r>
+          <w:rPr>
+            <w:webHidden/>
+            <w:sz w:val="28"/>
+            <w:szCs w:val="32"/>
+          </w:rPr>
+          <w:instrText xml:space="preserve"> PAGEREF _Toc55122316 \h </w:instrText>
+        </w:r>
+        <w:r>
+          <w:rPr>
+            <w:webHidden/>
+            <w:sz w:val="28"/>
+            <w:szCs w:val="32"/>
+          </w:rPr>
+        </w:r>
+        <w:r>
+          <w:rPr>
+            <w:webHidden/>
+            <w:sz w:val="28"/>
+            <w:szCs w:val="32"/>
+          </w:rPr>
+          <w:fldChar w:fldCharType="separate"/>
+        </w:r>
+        <w:r>
+          <w:rPr>
+            <w:webHidden/>
+            <w:sz w:val="28"/>
+            <w:szCs w:val="32"/>
+          </w:rPr>
+          <w:t>9</w:t>
+        </w:r>
+        <w:r>
+          <w:rPr>
+            <w:webHidden/>
+            <w:sz w:val="28"/>
+            <w:szCs w:val="32"/>
+          </w:rPr>
+          <w:fldChar w:fldCharType="end"/>
+        </w:r>
+      </w:hyperlink>
+    </w:p>
+    <w:p>
+      <w:pPr>
+        <w:pStyle w:val="TOC2"/>
+        <w:tabs>
+          <w:tab w:val="right" w:leader="dot" w:pos="8302"/>
+        </w:tabs>
+        <w:rPr>
+          <w:sz w:val="28"/>
+          <w:szCs w:val="32"/>
+        </w:rPr>
+      </w:pPr>
+      <w:hyperlink w:anchor="_Toc55122317" w:history="1">
+        <w:r>
+          <w:rPr>
+            <w:rStyle w:val="a6"/>
+            <w:sz w:val="28"/>
+            <w:szCs w:val="32"/>
+          </w:rPr>
+          <w:t>Fragment 我的</w:t>
+        </w:r>
+        <w:r>
+          <w:rPr>
+            <w:webHidden/>
+            <w:sz w:val="28"/>
+            <w:szCs w:val="32"/>
+          </w:rPr>
+          <w:tab/>
+        </w:r>
+        <w:r>
+          <w:rPr>
+            <w:webHidden/>
+            <w:sz w:val="28"/>
+            <w:szCs w:val="32"/>
+          </w:rPr>
+          <w:fldChar w:fldCharType="begin"/>
+        </w:r>
+        <w:r>
+          <w:rPr>
+            <w:webHidden/>
+            <w:sz w:val="28"/>
+            <w:szCs w:val="32"/>
+          </w:rPr>
+          <w:instrText xml:space="preserve"> PAGEREF _Toc55122317 \h </w:instrText>
+        </w:r>
+        <w:r>
+          <w:rPr>
+            <w:webHidden/>
+            <w:sz w:val="28"/>
+            <w:szCs w:val="32"/>
+          </w:rPr>
+        </w:r>
+        <w:r>
+          <w:rPr>
+            <w:webHidden/>
+            <w:sz w:val="28"/>
+            <w:szCs w:val="32"/>
+          </w:rPr>
+          <w:fldChar w:fldCharType="separate"/>
+        </w:r>
+        <w:r>
+          <w:rPr>
+            <w:webHidden/>
+            <w:sz w:val="28"/>
+            <w:szCs w:val="32"/>
+          </w:rPr>
+          <w:t>10</w:t>
+        </w:r>
+        <w:r>
+          <w:rPr>
+            <w:webHidden/>
+            <w:sz w:val="28"/>
+            <w:szCs w:val="32"/>
+          </w:rPr>
+          <w:fldChar w:fldCharType="end"/>
+        </w:r>
+      </w:hyperlink>
+    </w:p>
+    <w:p>
+      <w:pPr>
+        <w:pStyle w:val="TOC2"/>
+        <w:tabs>
+          <w:tab w:val="right" w:leader="dot" w:pos="8302"/>
+        </w:tabs>
+        <w:rPr>
+          <w:sz w:val="28"/>
+          <w:szCs w:val="32"/>
+        </w:rPr>
+      </w:pPr>
+      <w:hyperlink w:anchor="_Toc55122318" w:history="1">
+        <w:r>
+          <w:rPr>
+            <w:rStyle w:val="a6"/>
+            <w:sz w:val="28"/>
+            <w:szCs w:val="32"/>
+          </w:rPr>
+          <w:t>Activity 我要缴费</w:t>
+        </w:r>
+        <w:r>
+          <w:rPr>
+            <w:webHidden/>
+            <w:sz w:val="28"/>
+            <w:szCs w:val="32"/>
+          </w:rPr>
+          <w:tab/>
+        </w:r>
+        <w:r>
+          <w:rPr>
+            <w:webHidden/>
+            <w:sz w:val="28"/>
+            <w:szCs w:val="32"/>
+          </w:rPr>
+          <w:fldChar w:fldCharType="begin"/>
+        </w:r>
+        <w:r>
+          <w:rPr>
+            <w:webHidden/>
+            <w:sz w:val="28"/>
+            <w:szCs w:val="32"/>
+          </w:rPr>
+          <w:instrText xml:space="preserve"> PAGEREF _Toc55122318 \h </w:instrText>
+        </w:r>
+        <w:r>
+          <w:rPr>
+            <w:webHidden/>
+            <w:sz w:val="28"/>
+            <w:szCs w:val="32"/>
+          </w:rPr>
+        </w:r>
+        <w:r>
+          <w:rPr>
+            <w:webHidden/>
+            <w:sz w:val="28"/>
+            <w:szCs w:val="32"/>
+          </w:rPr>
+          <w:fldChar w:fldCharType="separate"/>
+        </w:r>
+        <w:r>
+          <w:rPr>
+            <w:webHidden/>
+            <w:sz w:val="28"/>
+            <w:szCs w:val="32"/>
+          </w:rPr>
+          <w:t>11</w:t>
+        </w:r>
+        <w:r>
+          <w:rPr>
+            <w:webHidden/>
+            <w:sz w:val="28"/>
+            <w:szCs w:val="32"/>
+          </w:rPr>
+          <w:fldChar w:fldCharType="end"/>
+        </w:r>
+      </w:hyperlink>
+    </w:p>
+    <w:p>
+      <w:pPr>
+        <w:pStyle w:val="TOC2"/>
+        <w:tabs>
+          <w:tab w:val="right" w:leader="dot" w:pos="8302"/>
+        </w:tabs>
+        <w:rPr>
+          <w:sz w:val="28"/>
+          <w:szCs w:val="32"/>
+        </w:rPr>
+      </w:pPr>
+      <w:hyperlink w:anchor="_Toc55122319" w:history="1">
+        <w:r>
+          <w:rPr>
+            <w:rStyle w:val="a6"/>
+            <w:sz w:val="28"/>
+            <w:szCs w:val="32"/>
+          </w:rPr>
+          <w:t>Activity 账单详情</w:t>
+        </w:r>
+        <w:r>
+          <w:rPr>
+            <w:webHidden/>
+            <w:sz w:val="28"/>
+            <w:szCs w:val="32"/>
+          </w:rPr>
+          <w:tab/>
+        </w:r>
+        <w:r>
+          <w:rPr>
+            <w:webHidden/>
+            <w:sz w:val="28"/>
+            <w:szCs w:val="32"/>
+          </w:rPr>
+          <w:fldChar w:fldCharType="begin"/>
+        </w:r>
+        <w:r>
+          <w:rPr>
+            <w:webHidden/>
+            <w:sz w:val="28"/>
+            <w:szCs w:val="32"/>
+          </w:rPr>
+          <w:instrText xml:space="preserve"> PAGEREF _Toc55122319 \h </w:instrText>
+        </w:r>
+        <w:r>
+          <w:rPr>
+            <w:webHidden/>
+            <w:sz w:val="28"/>
+            <w:szCs w:val="32"/>
+          </w:rPr>
+        </w:r>
+        <w:r>
+          <w:rPr>
+            <w:webHidden/>
+            <w:sz w:val="28"/>
+            <w:szCs w:val="32"/>
+          </w:rPr>
+          <w:fldChar w:fldCharType="separate"/>
+        </w:r>
+        <w:r>
+          <w:rPr>
+            <w:webHidden/>
+            <w:sz w:val="28"/>
+            <w:szCs w:val="32"/>
+          </w:rPr>
+          <w:t>12</w:t>
+        </w:r>
+        <w:r>
+          <w:rPr>
+            <w:webHidden/>
+            <w:sz w:val="28"/>
+            <w:szCs w:val="32"/>
+          </w:rPr>
+          <w:fldChar w:fldCharType="end"/>
+        </w:r>
+      </w:hyperlink>
+    </w:p>
+    <w:p>
+      <w:pPr>
+        <w:pStyle w:val="TOC2"/>
+        <w:tabs>
+          <w:tab w:val="right" w:leader="dot" w:pos="8302"/>
+        </w:tabs>
+        <w:rPr>
+          <w:sz w:val="28"/>
+          <w:szCs w:val="32"/>
+        </w:rPr>
+      </w:pPr>
+      <w:hyperlink w:anchor="_Toc55122320" w:history="1">
+        <w:r>
+          <w:rPr>
+            <w:rStyle w:val="a6"/>
+            <w:sz w:val="28"/>
+            <w:szCs w:val="32"/>
+          </w:rPr>
+          <w:t>Activity 远传检测</w:t>
+        </w:r>
+        <w:r>
+          <w:rPr>
+            <w:webHidden/>
+            <w:sz w:val="28"/>
+            <w:szCs w:val="32"/>
+          </w:rPr>
+          <w:tab/>
+        </w:r>
+        <w:r>
+          <w:rPr>
+            <w:webHidden/>
+            <w:sz w:val="28"/>
+            <w:szCs w:val="32"/>
+          </w:rPr>
+          <w:fldChar w:fldCharType="begin"/>
+        </w:r>
+        <w:r>
+          <w:rPr>
+            <w:webHidden/>
+            <w:sz w:val="28"/>
+            <w:szCs w:val="32"/>
+          </w:rPr>
+          <w:instrText xml:space="preserve"> PAGEREF _Toc55122320 \h </w:instrText>
+        </w:r>
+        <w:r>
+          <w:rPr>
+            <w:webHidden/>
+            <w:sz w:val="28"/>
+            <w:szCs w:val="32"/>
+          </w:rPr>
+        </w:r>
+        <w:r>
+          <w:rPr>
+            <w:webHidden/>
+            <w:sz w:val="28"/>
+            <w:szCs w:val="32"/>
+          </w:rPr>
+          <w:fldChar w:fldCharType="separate"/>
+        </w:r>
+        <w:r>
+          <w:rPr>
+            <w:webHidden/>
+            <w:sz w:val="28"/>
+            <w:szCs w:val="32"/>
+          </w:rPr>
+          <w:t>13</w:t>
+        </w:r>
+        <w:r>
+          <w:rPr>
+            <w:webHidden/>
+            <w:sz w:val="28"/>
+            <w:szCs w:val="32"/>
+          </w:rPr>
+          <w:fldChar w:fldCharType="end"/>
+        </w:r>
+      </w:hyperlink>
+    </w:p>
+    <w:p>
+      <w:pPr>
+        <w:pStyle w:val="TOC2"/>
+        <w:tabs>
+          <w:tab w:val="right" w:leader="dot" w:pos="8302"/>
+        </w:tabs>
+        <w:rPr>
+          <w:sz w:val="28"/>
+          <w:szCs w:val="32"/>
+        </w:rPr>
+      </w:pPr>
+      <w:hyperlink w:anchor="_Toc55122321" w:history="1">
+        <w:r>
+          <w:rPr>
+            <w:rStyle w:val="a6"/>
+            <w:sz w:val="28"/>
+            <w:szCs w:val="32"/>
+          </w:rPr>
+          <w:t>Activity 我的水号</w:t>
+        </w:r>
+        <w:r>
+          <w:rPr>
+            <w:webHidden/>
+            <w:sz w:val="28"/>
+            <w:szCs w:val="32"/>
+          </w:rPr>
+          <w:tab/>
+        </w:r>
+        <w:r>
+          <w:rPr>
+            <w:webHidden/>
+            <w:sz w:val="28"/>
+            <w:szCs w:val="32"/>
+          </w:rPr>
+          <w:fldChar w:fldCharType="begin"/>
+        </w:r>
+        <w:r>
+          <w:rPr>
+            <w:webHidden/>
+            <w:sz w:val="28"/>
+            <w:szCs w:val="32"/>
+          </w:rPr>
+          <w:instrText xml:space="preserve"> PAGEREF _Toc55122321 \h </w:instrText>
+        </w:r>
+        <w:r>
+          <w:rPr>
+            <w:webHidden/>
+            <w:sz w:val="28"/>
+            <w:szCs w:val="32"/>
+          </w:rPr>
+        </w:r>
+        <w:r>
+          <w:rPr>
+            <w:webHidden/>
+            <w:sz w:val="28"/>
+            <w:szCs w:val="32"/>
+          </w:rPr>
+          <w:fldChar w:fldCharType="separate"/>
+        </w:r>
+        <w:r>
+          <w:rPr>
+            <w:webHidden/>
+            <w:sz w:val="28"/>
+            <w:szCs w:val="32"/>
+          </w:rPr>
+          <w:t>14</w:t>
+        </w:r>
+        <w:r>
+          <w:rPr>
+            <w:webHidden/>
+            <w:sz w:val="28"/>
+            <w:szCs w:val="32"/>
+          </w:rPr>
+          <w:fldChar w:fldCharType="end"/>
+        </w:r>
+      </w:hyperlink>
+    </w:p>
+    <w:p>
+      <w:pPr>
+        <w:pStyle w:val="TOC2"/>
+        <w:tabs>
+          <w:tab w:val="right" w:leader="dot" w:pos="8302"/>
+        </w:tabs>
+        <w:rPr>
+          <w:sz w:val="28"/>
+          <w:szCs w:val="32"/>
+        </w:rPr>
+      </w:pPr>
+      <w:hyperlink w:anchor="_Toc55122322" w:history="1">
+        <w:r>
+          <w:rPr>
+            <w:rStyle w:val="a6"/>
+            <w:sz w:val="28"/>
+            <w:szCs w:val="32"/>
+          </w:rPr>
+          <w:t>Activity 编辑信息</w:t>
+        </w:r>
+        <w:r>
+          <w:rPr>
+            <w:webHidden/>
+            <w:sz w:val="28"/>
+            <w:szCs w:val="32"/>
+          </w:rPr>
+          <w:tab/>
+        </w:r>
+        <w:r>
+          <w:rPr>
+            <w:webHidden/>
+            <w:sz w:val="28"/>
+            <w:szCs w:val="32"/>
+          </w:rPr>
+          <w:fldChar w:fldCharType="begin"/>
+        </w:r>
+        <w:r>
+          <w:rPr>
+            <w:webHidden/>
+            <w:sz w:val="28"/>
+            <w:szCs w:val="32"/>
+          </w:rPr>
+          <w:instrText xml:space="preserve"> PAGEREF _Toc55122322 \h </w:instrText>
+        </w:r>
+        <w:r>
+          <w:rPr>
+            <w:webHidden/>
+            <w:sz w:val="28"/>
+            <w:szCs w:val="32"/>
+          </w:rPr>
+        </w:r>
+        <w:r>
+          <w:rPr>
+            <w:webHidden/>
+            <w:sz w:val="28"/>
+            <w:szCs w:val="32"/>
+          </w:rPr>
+          <w:fldChar w:fldCharType="separate"/>
+        </w:r>
+        <w:r>
+          <w:rPr>
+            <w:webHidden/>
+            <w:sz w:val="28"/>
+            <w:szCs w:val="32"/>
+          </w:rPr>
+          <w:t>15</w:t>
+        </w:r>
+        <w:r>
+          <w:rPr>
+            <w:webHidden/>
+            <w:sz w:val="28"/>
+            <w:szCs w:val="32"/>
+          </w:rPr>
+          <w:fldChar w:fldCharType="end"/>
+        </w:r>
+      </w:hyperlink>
+    </w:p>
+    <w:p>
+      <w:pPr>
+        <w:pStyle w:val="TOC1"/>
+        <w:tabs>
+          <w:tab w:val="right" w:leader="dot" w:pos="8302"/>
+        </w:tabs>
+        <w:rPr>
+          <w:sz w:val="28"/>
+          <w:szCs w:val="32"/>
+        </w:rPr>
+      </w:pPr>
+      <w:hyperlink w:anchor="_Toc55122323" w:history="1">
+        <w:r>
+          <w:rPr>
+            <w:rStyle w:val="a6"/>
+            <w:sz w:val="28"/>
+            <w:szCs w:val="32"/>
+          </w:rPr>
+          <w:t>网络接口以及实体类</w:t>
+        </w:r>
+        <w:r>
+          <w:rPr>
+            <w:webHidden/>
+            <w:sz w:val="28"/>
+            <w:szCs w:val="32"/>
+          </w:rPr>
+          <w:tab/>
+        </w:r>
+        <w:r>
+          <w:rPr>
+            <w:webHidden/>
+            <w:sz w:val="28"/>
+            <w:szCs w:val="32"/>
+          </w:rPr>
+          <w:fldChar w:fldCharType="begin"/>
+        </w:r>
+        <w:r>
+          <w:rPr>
+            <w:webHidden/>
+            <w:sz w:val="28"/>
+            <w:szCs w:val="32"/>
+          </w:rPr>
+          <w:instrText xml:space="preserve"> PAGEREF _Toc55122323 \h </w:instrText>
+        </w:r>
+        <w:r>
+          <w:rPr>
+            <w:webHidden/>
+            <w:sz w:val="28"/>
+            <w:szCs w:val="32"/>
+          </w:rPr>
+        </w:r>
+        <w:r>
+          <w:rPr>
+            <w:webHidden/>
+            <w:sz w:val="28"/>
+            <w:szCs w:val="32"/>
+          </w:rPr>
+          <w:fldChar w:fldCharType="separate"/>
+        </w:r>
+        <w:r>
+          <w:rPr>
+            <w:webHidden/>
+            <w:sz w:val="28"/>
+            <w:szCs w:val="32"/>
+          </w:rPr>
+          <w:t>16</w:t>
+        </w:r>
+        <w:r>
+          <w:rPr>
+            <w:webHidden/>
+            <w:sz w:val="28"/>
+            <w:szCs w:val="32"/>
+          </w:rPr>
+          <w:fldChar w:fldCharType="end"/>
+        </w:r>
+      </w:hyperlink>
+    </w:p>
+    <w:p>
+      <w:pPr>
+        <w:pStyle w:val="TOC2"/>
+        <w:tabs>
+          <w:tab w:val="right" w:leader="dot" w:pos="8302"/>
+        </w:tabs>
+        <w:rPr>
+          <w:sz w:val="28"/>
+          <w:szCs w:val="32"/>
+        </w:rPr>
+      </w:pPr>
+      <w:hyperlink w:anchor="_Toc55122324" w:history="1">
+        <w:r>
+          <w:rPr>
+            <w:rStyle w:val="a6"/>
+            <w:sz w:val="28"/>
+            <w:szCs w:val="32"/>
+          </w:rPr>
+          <w:t>服务器地址</w:t>
+        </w:r>
+        <w:r>
+          <w:rPr>
+            <w:webHidden/>
+            <w:sz w:val="28"/>
+            <w:szCs w:val="32"/>
+          </w:rPr>
+          <w:tab/>
+        </w:r>
+        <w:r>
+          <w:rPr>
+            <w:webHidden/>
+            <w:sz w:val="28"/>
+            <w:szCs w:val="32"/>
+          </w:rPr>
+          <w:fldChar w:fldCharType="begin"/>
+        </w:r>
+        <w:r>
+          <w:rPr>
+            <w:webHidden/>
+            <w:sz w:val="28"/>
+            <w:szCs w:val="32"/>
+          </w:rPr>
+          <w:instrText xml:space="preserve"> PAGEREF _Toc55122324 \h </w:instrText>
+        </w:r>
+        <w:r>
+          <w:rPr>
+            <w:webHidden/>
+            <w:sz w:val="28"/>
+            <w:szCs w:val="32"/>
+          </w:rPr>
+        </w:r>
+        <w:r>
+          <w:rPr>
+            <w:webHidden/>
+            <w:sz w:val="28"/>
+            <w:szCs w:val="32"/>
+          </w:rPr>
+          <w:fldChar w:fldCharType="separate"/>
+        </w:r>
+        <w:r>
+          <w:rPr>
+            <w:webHidden/>
+            <w:sz w:val="28"/>
+            <w:szCs w:val="32"/>
+          </w:rPr>
+          <w:t>16</w:t>
+        </w:r>
+        <w:r>
+          <w:rPr>
+            <w:webHidden/>
+            <w:sz w:val="28"/>
+            <w:szCs w:val="32"/>
+          </w:rPr>
+          <w:fldChar w:fldCharType="end"/>
+        </w:r>
+      </w:hyperlink>
+    </w:p>
+    <w:p>
+      <w:pPr>
+        <w:pStyle w:val="TOC2"/>
+        <w:tabs>
+          <w:tab w:val="right" w:leader="dot" w:pos="8302"/>
+        </w:tabs>
+        <w:rPr>
+          <w:sz w:val="28"/>
+          <w:szCs w:val="32"/>
+        </w:rPr>
+      </w:pPr>
+      <w:hyperlink w:anchor="_Toc55122325" w:history="1">
+        <w:r>
+          <w:rPr>
+            <w:rStyle w:val="a6"/>
+            <w:sz w:val="28"/>
+            <w:szCs w:val="32"/>
+          </w:rPr>
+          <w:t>测试号</w:t>
+        </w:r>
+        <w:r>
+          <w:rPr>
+            <w:webHidden/>
+            <w:sz w:val="28"/>
+            <w:szCs w:val="32"/>
+          </w:rPr>
+          <w:tab/>
+        </w:r>
+        <w:r>
+          <w:rPr>
+            <w:webHidden/>
+            <w:sz w:val="28"/>
+            <w:szCs w:val="32"/>
+          </w:rPr>
+          <w:fldChar w:fldCharType="begin"/>
+        </w:r>
+        <w:r>
+          <w:rPr>
+            <w:webHidden/>
+            <w:sz w:val="28"/>
+            <w:szCs w:val="32"/>
+          </w:rPr>
+          <w:instrText xml:space="preserve"> PAGEREF _Toc55122325 \h </w:instrText>
+        </w:r>
+        <w:r>
+          <w:rPr>
+            <w:webHidden/>
+            <w:sz w:val="28"/>
+            <w:szCs w:val="32"/>
+          </w:rPr>
+        </w:r>
+        <w:r>
+          <w:rPr>
+            <w:webHidden/>
+            <w:sz w:val="28"/>
+            <w:szCs w:val="32"/>
+          </w:rPr>
+          <w:fldChar w:fldCharType="separate"/>
+        </w:r>
+        <w:r>
+          <w:rPr>
+            <w:webHidden/>
+            <w:sz w:val="28"/>
+            <w:szCs w:val="32"/>
+          </w:rPr>
+          <w:t>16</w:t>
+        </w:r>
+        <w:r>
+          <w:rPr>
+            <w:webHidden/>
+            <w:sz w:val="28"/>
+            <w:szCs w:val="32"/>
+          </w:rPr>
+          <w:fldChar w:fldCharType="end"/>
+        </w:r>
+      </w:hyperlink>
+    </w:p>
+    <w:p>
+      <w:pPr>
+        <w:pStyle w:val="TOC2"/>
+        <w:tabs>
+          <w:tab w:val="right" w:leader="dot" w:pos="8302"/>
+        </w:tabs>
+        <w:rPr>
+          <w:sz w:val="28"/>
+          <w:szCs w:val="32"/>
+        </w:rPr>
+      </w:pPr>
+      <w:hyperlink w:anchor="_Toc55122326" w:history="1">
+        <w:r>
+          <w:rPr>
+            <w:rStyle w:val="a6"/>
+            <w:sz w:val="28"/>
+            <w:szCs w:val="32"/>
+          </w:rPr>
+          <w:t>API</w:t>
+        </w:r>
+        <w:r>
+          <w:rPr>
+            <w:webHidden/>
+            <w:sz w:val="28"/>
+            <w:szCs w:val="32"/>
+          </w:rPr>
+          <w:tab/>
+        </w:r>
+        <w:r>
+          <w:rPr>
+            <w:webHidden/>
+            <w:sz w:val="28"/>
+            <w:szCs w:val="32"/>
+          </w:rPr>
+          <w:fldChar w:fldCharType="begin"/>
+        </w:r>
+        <w:r>
+          <w:rPr>
+            <w:webHidden/>
+            <w:sz w:val="28"/>
+            <w:szCs w:val="32"/>
+          </w:rPr>
+          <w:instrText xml:space="preserve"> PAGEREF _Toc55122326 \h </w:instrText>
+        </w:r>
+        <w:r>
+          <w:rPr>
+            <w:webHidden/>
+            <w:sz w:val="28"/>
+            <w:szCs w:val="32"/>
+          </w:rPr>
+        </w:r>
+        <w:r>
+          <w:rPr>
+            <w:webHidden/>
+            <w:sz w:val="28"/>
+            <w:szCs w:val="32"/>
+          </w:rPr>
+          <w:fldChar w:fldCharType="separate"/>
+        </w:r>
+        <w:r>
+          <w:rPr>
+            <w:webHidden/>
+            <w:sz w:val="28"/>
+            <w:szCs w:val="32"/>
+          </w:rPr>
+          <w:t>16</w:t>
+        </w:r>
+        <w:r>
+          <w:rPr>
+            <w:webHidden/>
+            <w:sz w:val="28"/>
+            <w:szCs w:val="32"/>
+          </w:rPr>
+          <w:fldChar w:fldCharType="end"/>
+        </w:r>
+      </w:hyperlink>
+    </w:p>
+    <w:p>
+      <w:pPr>
+        <w:pStyle w:val="TOC3"/>
+        <w:tabs>
+          <w:tab w:val="right" w:leader="dot" w:pos="8302"/>
+        </w:tabs>
+        <w:rPr>
+          <w:sz w:val="28"/>
+          <w:szCs w:val="32"/>
+        </w:rPr>
+      </w:pPr>
+      <w:hyperlink w:anchor="_Toc55122327" w:history="1">
+        <w:r>
+          <w:rPr>
+            <w:rStyle w:val="a6"/>
+            <w:sz w:val="28"/>
+            <w:szCs w:val="32"/>
+          </w:rPr>
+          <w:t>缴费信息</w:t>
+        </w:r>
+        <w:r>
+          <w:rPr>
+            <w:webHidden/>
+            <w:sz w:val="28"/>
+            <w:szCs w:val="32"/>
+          </w:rPr>
+          <w:tab/>
+        </w:r>
+        <w:r>
+          <w:rPr>
+            <w:webHidden/>
+            <w:sz w:val="28"/>
+            <w:szCs w:val="32"/>
+          </w:rPr>
+          <w:fldChar w:fldCharType="begin"/>
+        </w:r>
+        <w:r>
+          <w:rPr>
+            <w:webHidden/>
+            <w:sz w:val="28"/>
+            <w:szCs w:val="32"/>
+          </w:rPr>
+          <w:instrText xml:space="preserve"> PAGEREF _Toc55122327 \h </w:instrText>
+        </w:r>
+        <w:r>
+          <w:rPr>
+            <w:webHidden/>
+            <w:sz w:val="28"/>
+            <w:szCs w:val="32"/>
+          </w:rPr>
+        </w:r>
+        <w:r>
+          <w:rPr>
+            <w:webHidden/>
+            <w:sz w:val="28"/>
+            <w:szCs w:val="32"/>
+          </w:rPr>
+          <w:fldChar w:fldCharType="separate"/>
+        </w:r>
+        <w:r>
+          <w:rPr>
+            <w:webHidden/>
+            <w:sz w:val="28"/>
+            <w:szCs w:val="32"/>
+          </w:rPr>
+          <w:t>17</w:t>
+        </w:r>
+        <w:r>
+          <w:rPr>
+            <w:webHidden/>
+            <w:sz w:val="28"/>
+            <w:szCs w:val="32"/>
+          </w:rPr>
+          <w:fldChar w:fldCharType="end"/>
+        </w:r>
+      </w:hyperlink>
+    </w:p>
+    <w:p>
+      <w:pPr>
+        <w:pStyle w:val="TOC3"/>
+        <w:tabs>
+          <w:tab w:val="right" w:leader="dot" w:pos="8302"/>
+        </w:tabs>
+        <w:rPr>
+          <w:sz w:val="28"/>
+          <w:szCs w:val="32"/>
+        </w:rPr>
+      </w:pPr>
+      <w:hyperlink w:anchor="_Toc55122328" w:history="1">
+        <w:r>
+          <w:rPr>
+            <w:rStyle w:val="a6"/>
+            <w:sz w:val="28"/>
+            <w:szCs w:val="32"/>
+          </w:rPr>
+          <w:t>水号信息</w:t>
+        </w:r>
+        <w:r>
+          <w:rPr>
+            <w:webHidden/>
+            <w:sz w:val="28"/>
+            <w:szCs w:val="32"/>
+          </w:rPr>
+          <w:tab/>
+        </w:r>
+        <w:r>
+          <w:rPr>
+            <w:webHidden/>
+            <w:sz w:val="28"/>
+            <w:szCs w:val="32"/>
+          </w:rPr>
+          <w:fldChar w:fldCharType="begin"/>
+        </w:r>
+        <w:r>
+          <w:rPr>
+            <w:webHidden/>
+            <w:sz w:val="28"/>
+            <w:szCs w:val="32"/>
+          </w:rPr>
+          <w:instrText xml:space="preserve"> PAGEREF _Toc55122328 \h </w:instrText>
+        </w:r>
+        <w:r>
+          <w:rPr>
+            <w:webHidden/>
+            <w:sz w:val="28"/>
+            <w:szCs w:val="32"/>
+          </w:rPr>
+        </w:r>
+        <w:r>
+          <w:rPr>
+            <w:webHidden/>
+            <w:sz w:val="28"/>
+            <w:szCs w:val="32"/>
+          </w:rPr>
+          <w:fldChar w:fldCharType="separate"/>
+        </w:r>
+        <w:r>
+          <w:rPr>
+            <w:webHidden/>
+            <w:sz w:val="28"/>
+            <w:szCs w:val="32"/>
+          </w:rPr>
+          <w:t>18</w:t>
+        </w:r>
+        <w:r>
+          <w:rPr>
+            <w:webHidden/>
+            <w:sz w:val="28"/>
+            <w:szCs w:val="32"/>
+          </w:rPr>
+          <w:fldChar w:fldCharType="end"/>
+        </w:r>
+      </w:hyperlink>
+    </w:p>
+    <w:p>
+      <w:pPr>
+        <w:pStyle w:val="TOC3"/>
+        <w:tabs>
+          <w:tab w:val="right" w:leader="dot" w:pos="8302"/>
+        </w:tabs>
+      </w:pPr>
+      <w:hyperlink w:anchor="_Toc55122329" w:history="1">
+        <w:r>
+          <w:rPr>
+            <w:rStyle w:val="a6"/>
+            <w:sz w:val="28"/>
+            <w:szCs w:val="32"/>
+          </w:rPr>
+          <w:t>月记录</w:t>
+        </w:r>
+        <w:r>
+          <w:rPr>
+            <w:webHidden/>
+            <w:sz w:val="28"/>
+            <w:szCs w:val="32"/>
+          </w:rPr>
+          <w:tab/>
+        </w:r>
+        <w:r>
+          <w:rPr>
+            <w:webHidden/>
+            <w:sz w:val="28"/>
+            <w:szCs w:val="32"/>
+          </w:rPr>
+          <w:fldChar w:fldCharType="begin"/>
+        </w:r>
+        <w:r>
+          <w:rPr>
+            <w:webHidden/>
+            <w:sz w:val="28"/>
+            <w:szCs w:val="32"/>
+          </w:rPr>
+          <w:instrText xml:space="preserve"> PAGEREF _Toc55122329 \h </w:instrText>
+        </w:r>
+        <w:r>
+          <w:rPr>
+            <w:webHidden/>
+            <w:sz w:val="28"/>
+            <w:szCs w:val="32"/>
+          </w:rPr>
+        </w:r>
+        <w:r>
+          <w:rPr>
+            <w:webHidden/>
+            <w:sz w:val="28"/>
+            <w:szCs w:val="32"/>
+          </w:rPr>
+          <w:fldChar w:fldCharType="separate"/>
+        </w:r>
+        <w:r>
+          <w:rPr>
+            <w:webHidden/>
+            <w:sz w:val="28"/>
+            <w:szCs w:val="32"/>
+          </w:rPr>
+          <w:t>19</w:t>
+        </w:r>
+        <w:r>
+          <w:rPr>
+            <w:webHidden/>
+            <w:sz w:val="28"/>
+            <w:szCs w:val="32"/>
+          </w:rPr>
+          <w:fldChar w:fldCharType="end"/>
+        </w:r>
+      </w:hyperlink>
+    </w:p>
+    <w:p>
+      <w:r>
+        <w:fldChar w:fldCharType="end"/>
+      </w:r>
+    </w:p>
+    <w:p>
+      <w:pPr>
         <w:sectPr>
           <w:pgSz w:w="11906" w:h="16838"/>
           <w:pgMar w:top="1440" w:right="1797" w:bottom="1440" w:left="1797" w:header="851" w:footer="992" w:gutter="0"/>
@@ -699,6 +2297,7 @@
         <w:pStyle w:val="1"/>
       </w:pPr>
       <w:bookmarkStart w:id="0" w:name="_Toc55118434"/>
+      <w:bookmarkStart w:id="1" w:name="_Toc55122309"/>
       <w:r>
         <w:rPr>
           <w:rFonts w:hint="eastAsia"/>
@@ -707,13 +2306,9 @@
         <w:t>模块划分</w:t>
       </w:r>
       <w:bookmarkEnd w:id="0"/>
+      <w:bookmarkEnd w:id="1"/>
     </w:p>
     <w:p>
-      <w:pPr>
-        <w:rPr>
-          <w:rFonts w:hint="eastAsia"/>
-        </w:rPr>
-      </w:pPr>
       <w:r>
         <w:drawing>
           <wp:inline distT="0" distB="0" distL="0" distR="0" wp14:anchorId="767F3189" wp14:editId="79F95072">
@@ -895,9 +2490,6 @@
           <w:p>
             <w:pPr>
               <w:cnfStyle w:val="000000100000" w:firstRow="0" w:lastRow="0" w:firstColumn="0" w:lastColumn="0" w:oddVBand="0" w:evenVBand="0" w:oddHBand="1" w:evenHBand="0" w:firstRowFirstColumn="0" w:firstRowLastColumn="0" w:lastRowFirstColumn="0" w:lastRowLastColumn="0"/>
-              <w:rPr>
-                <w:rFonts w:hint="eastAsia"/>
-              </w:rPr>
             </w:pPr>
             <w:r>
               <w:rPr>
@@ -921,9 +2513,6 @@
           <w:p>
             <w:pPr>
               <w:cnfStyle w:val="000000100000" w:firstRow="0" w:lastRow="0" w:firstColumn="0" w:lastColumn="0" w:oddVBand="0" w:evenVBand="0" w:oddHBand="1" w:evenHBand="0" w:firstRowFirstColumn="0" w:firstRowLastColumn="0" w:lastRowFirstColumn="0" w:lastRowLastColumn="0"/>
-              <w:rPr>
-                <w:rFonts w:hint="eastAsia"/>
-              </w:rPr>
             </w:pPr>
             <w:r>
               <w:rPr>
@@ -947,9 +2536,6 @@
           <w:p>
             <w:pPr>
               <w:cnfStyle w:val="000000100000" w:firstRow="0" w:lastRow="0" w:firstColumn="0" w:lastColumn="0" w:oddVBand="0" w:evenVBand="0" w:oddHBand="1" w:evenHBand="0" w:firstRowFirstColumn="0" w:firstRowLastColumn="0" w:lastRowFirstColumn="0" w:lastRowLastColumn="0"/>
-              <w:rPr>
-                <w:rFonts w:hint="eastAsia"/>
-              </w:rPr>
             </w:pPr>
             <w:r>
               <w:rPr>
@@ -1131,9 +2717,6 @@
           <w:p>
             <w:pPr>
               <w:cnfStyle w:val="000000000000" w:firstRow="0" w:lastRow="0" w:firstColumn="0" w:lastColumn="0" w:oddVBand="0" w:evenVBand="0" w:oddHBand="0" w:evenHBand="0" w:firstRowFirstColumn="0" w:firstRowLastColumn="0" w:lastRowFirstColumn="0" w:lastRowLastColumn="0"/>
-              <w:rPr>
-                <w:rFonts w:hint="eastAsia"/>
-              </w:rPr>
             </w:pPr>
             <w:r>
               <w:rPr>
@@ -1151,18 +2734,12 @@
               <w:t>s</w:t>
             </w:r>
             <w:r>
-              <w:t>List</w:t>
-            </w:r>
-            <w:r>
-              <w:t>Fragment.java</w:t>
+              <w:t>ListFragment.java</w:t>
             </w:r>
           </w:p>
           <w:p>
             <w:pPr>
               <w:cnfStyle w:val="000000000000" w:firstRow="0" w:lastRow="0" w:firstColumn="0" w:lastColumn="0" w:oddVBand="0" w:evenVBand="0" w:oddHBand="0" w:evenHBand="0" w:firstRowFirstColumn="0" w:firstRowLastColumn="0" w:lastRowFirstColumn="0" w:lastRowLastColumn="0"/>
-              <w:rPr>
-                <w:rFonts w:hint="eastAsia"/>
-              </w:rPr>
             </w:pPr>
             <w:r>
               <w:t>PersonalFragment.java</w:t>
@@ -1307,9 +2884,6 @@
           <w:p>
             <w:pPr>
               <w:cnfStyle w:val="000000100000" w:firstRow="0" w:lastRow="0" w:firstColumn="0" w:lastColumn="0" w:oddVBand="0" w:evenVBand="0" w:oddHBand="1" w:evenHBand="0" w:firstRowFirstColumn="0" w:firstRowLastColumn="0" w:lastRowFirstColumn="0" w:lastRowLastColumn="0"/>
-              <w:rPr>
-                <w:rFonts w:hint="eastAsia"/>
-              </w:rPr>
             </w:pPr>
             <w:r>
               <w:t>DateTimeEntity.java</w:t>
@@ -1580,9 +3154,6 @@
           <w:p>
             <w:pPr>
               <w:cnfStyle w:val="000000100000" w:firstRow="0" w:lastRow="0" w:firstColumn="0" w:lastColumn="0" w:oddVBand="0" w:evenVBand="0" w:oddHBand="1" w:evenHBand="0" w:firstRowFirstColumn="0" w:firstRowLastColumn="0" w:lastRowFirstColumn="0" w:lastRowLastColumn="0"/>
-              <w:rPr>
-                <w:rFonts w:hint="eastAsia"/>
-              </w:rPr>
             </w:pPr>
             <w:r>
               <w:lastRenderedPageBreak/>
@@ -1778,18 +3349,9 @@
         </w:tc>
       </w:tr>
     </w:tbl>
+    <w:p/>
     <w:p>
       <w:pPr>
-        <w:rPr>
-          <w:rFonts w:hint="eastAsia"/>
-        </w:rPr>
-      </w:pPr>
-    </w:p>
-    <w:p>
-      <w:pPr>
-        <w:rPr>
-          <w:rFonts w:hint="eastAsia"/>
-        </w:rPr>
         <w:sectPr>
           <w:pgSz w:w="16838" w:h="11906" w:orient="landscape"/>
           <w:pgMar w:top="1797" w:right="1440" w:bottom="1797" w:left="1440" w:header="851" w:footer="992" w:gutter="0"/>
@@ -1802,11 +3364,9 @@
     <w:p>
       <w:pPr>
         <w:pStyle w:val="1"/>
-        <w:rPr>
-          <w:rFonts w:hint="eastAsia"/>
-        </w:rPr>
       </w:pPr>
-      <w:bookmarkStart w:id="1" w:name="_Toc55118435"/>
+      <w:bookmarkStart w:id="2" w:name="_Toc55118435"/>
+      <w:bookmarkStart w:id="3" w:name="_Toc55122310"/>
       <w:r>
         <w:rPr>
           <w:rFonts w:hint="eastAsia"/>
@@ -1814,40 +3374,45 @@
         <w:lastRenderedPageBreak/>
         <w:t>界面原型</w:t>
       </w:r>
-      <w:bookmarkEnd w:id="1"/>
+      <w:bookmarkEnd w:id="2"/>
+      <w:bookmarkEnd w:id="3"/>
     </w:p>
     <w:p/>
     <w:p>
       <w:pPr>
         <w:pStyle w:val="1"/>
       </w:pPr>
-      <w:bookmarkStart w:id="2" w:name="_Toc53941323"/>
-      <w:bookmarkStart w:id="3" w:name="_Toc54114571"/>
-      <w:bookmarkStart w:id="4" w:name="_Toc55118436"/>
+      <w:bookmarkStart w:id="4" w:name="_Toc53941323"/>
+      <w:bookmarkStart w:id="5" w:name="_Toc54114571"/>
+      <w:bookmarkStart w:id="6" w:name="_Toc55118436"/>
+      <w:bookmarkStart w:id="7" w:name="_Toc55122311"/>
       <w:r>
         <w:t>界面原型</w:t>
       </w:r>
-      <w:bookmarkEnd w:id="2"/>
-      <w:bookmarkEnd w:id="3"/>
       <w:bookmarkEnd w:id="4"/>
+      <w:bookmarkEnd w:id="5"/>
+      <w:bookmarkEnd w:id="6"/>
+      <w:bookmarkEnd w:id="7"/>
     </w:p>
     <w:p>
       <w:pPr>
         <w:pStyle w:val="2"/>
         <w:jc w:val="left"/>
       </w:pPr>
-      <w:bookmarkStart w:id="5" w:name="_Toc53941324"/>
-      <w:bookmarkStart w:id="6" w:name="_Toc54114572"/>
-      <w:bookmarkStart w:id="7" w:name="_Toc55118437"/>
+      <w:bookmarkStart w:id="8" w:name="_Toc53941324"/>
+      <w:bookmarkStart w:id="9" w:name="_Toc54114572"/>
+      <w:bookmarkStart w:id="10" w:name="_Toc55118437"/>
+      <w:bookmarkStart w:id="11" w:name="_Toc55122312"/>
       <w:r>
         <w:rPr>
           <w:rFonts w:hint="eastAsia"/>
         </w:rPr>
         <w:t>主界面布局</w:t>
       </w:r>
-      <w:bookmarkEnd w:id="5"/>
-      <w:bookmarkEnd w:id="6"/>
-      <w:bookmarkEnd w:id="7"/>
+      <w:bookmarkEnd w:id="8"/>
+      <w:bookmarkEnd w:id="9"/>
+      <w:bookmarkEnd w:id="10"/>
+      <w:bookmarkEnd w:id="11"/>
     </w:p>
     <w:p>
       <w:pPr>
@@ -1919,9 +3484,10 @@
       <w:pPr>
         <w:pStyle w:val="2"/>
       </w:pPr>
-      <w:bookmarkStart w:id="8" w:name="_Toc53941325"/>
-      <w:bookmarkStart w:id="9" w:name="_Toc54114573"/>
-      <w:bookmarkStart w:id="10" w:name="_Toc55118438"/>
+      <w:bookmarkStart w:id="12" w:name="_Toc53941325"/>
+      <w:bookmarkStart w:id="13" w:name="_Toc54114573"/>
+      <w:bookmarkStart w:id="14" w:name="_Toc55118438"/>
+      <w:bookmarkStart w:id="15" w:name="_Toc55122313"/>
       <w:r>
         <w:rPr>
           <w:rFonts w:hint="eastAsia"/>
@@ -1937,9 +3503,10 @@
         </w:rPr>
         <w:t>首页</w:t>
       </w:r>
-      <w:bookmarkEnd w:id="8"/>
-      <w:bookmarkEnd w:id="9"/>
-      <w:bookmarkEnd w:id="10"/>
+      <w:bookmarkEnd w:id="12"/>
+      <w:bookmarkEnd w:id="13"/>
+      <w:bookmarkEnd w:id="14"/>
+      <w:bookmarkEnd w:id="15"/>
     </w:p>
     <w:tbl>
       <w:tblPr>
@@ -2693,9 +4260,10 @@
       <w:pPr>
         <w:pStyle w:val="2"/>
       </w:pPr>
-      <w:bookmarkStart w:id="11" w:name="_Toc53941326"/>
-      <w:bookmarkStart w:id="12" w:name="_Toc54114574"/>
-      <w:bookmarkStart w:id="13" w:name="_Toc55118439"/>
+      <w:bookmarkStart w:id="16" w:name="_Toc53941326"/>
+      <w:bookmarkStart w:id="17" w:name="_Toc54114574"/>
+      <w:bookmarkStart w:id="18" w:name="_Toc55118439"/>
+      <w:bookmarkStart w:id="19" w:name="_Toc55122314"/>
       <w:r>
         <w:rPr>
           <w:rFonts w:hint="eastAsia"/>
@@ -2712,9 +4280,10 @@
         </w:rPr>
         <w:t>服务</w:t>
       </w:r>
-      <w:bookmarkEnd w:id="11"/>
-      <w:bookmarkEnd w:id="12"/>
-      <w:bookmarkEnd w:id="13"/>
+      <w:bookmarkEnd w:id="16"/>
+      <w:bookmarkEnd w:id="17"/>
+      <w:bookmarkEnd w:id="18"/>
+      <w:bookmarkEnd w:id="19"/>
     </w:p>
     <w:tbl>
       <w:tblPr>
@@ -3139,9 +4708,10 @@
       <w:pPr>
         <w:pStyle w:val="2"/>
       </w:pPr>
-      <w:bookmarkStart w:id="14" w:name="_Toc53941327"/>
-      <w:bookmarkStart w:id="15" w:name="_Toc54114575"/>
-      <w:bookmarkStart w:id="16" w:name="_Toc55118440"/>
+      <w:bookmarkStart w:id="20" w:name="_Toc53941327"/>
+      <w:bookmarkStart w:id="21" w:name="_Toc54114575"/>
+      <w:bookmarkStart w:id="22" w:name="_Toc55118440"/>
+      <w:bookmarkStart w:id="23" w:name="_Toc55122315"/>
       <w:r>
         <w:rPr>
           <w:rFonts w:hint="eastAsia"/>
@@ -3158,9 +4728,10 @@
         </w:rPr>
         <w:t>客服</w:t>
       </w:r>
-      <w:bookmarkEnd w:id="14"/>
-      <w:bookmarkEnd w:id="15"/>
-      <w:bookmarkEnd w:id="16"/>
+      <w:bookmarkEnd w:id="20"/>
+      <w:bookmarkEnd w:id="21"/>
+      <w:bookmarkEnd w:id="22"/>
+      <w:bookmarkEnd w:id="23"/>
     </w:p>
     <w:p>
       <w:pPr>
@@ -3182,9 +4753,10 @@
       <w:pPr>
         <w:pStyle w:val="2"/>
       </w:pPr>
-      <w:bookmarkStart w:id="17" w:name="_Toc53941328"/>
-      <w:bookmarkStart w:id="18" w:name="_Toc54114576"/>
-      <w:bookmarkStart w:id="19" w:name="_Toc55118441"/>
+      <w:bookmarkStart w:id="24" w:name="_Toc53941328"/>
+      <w:bookmarkStart w:id="25" w:name="_Toc54114576"/>
+      <w:bookmarkStart w:id="26" w:name="_Toc55118441"/>
+      <w:bookmarkStart w:id="27" w:name="_Toc55122316"/>
       <w:r>
         <w:rPr>
           <w:rFonts w:hint="eastAsia"/>
@@ -3201,9 +4773,10 @@
         </w:rPr>
         <w:t>视频</w:t>
       </w:r>
-      <w:bookmarkEnd w:id="17"/>
-      <w:bookmarkEnd w:id="18"/>
-      <w:bookmarkEnd w:id="19"/>
+      <w:bookmarkEnd w:id="24"/>
+      <w:bookmarkEnd w:id="25"/>
+      <w:bookmarkEnd w:id="26"/>
+      <w:bookmarkEnd w:id="27"/>
     </w:p>
     <w:tbl>
       <w:tblPr>
@@ -3510,9 +5083,10 @@
       <w:pPr>
         <w:pStyle w:val="2"/>
       </w:pPr>
-      <w:bookmarkStart w:id="20" w:name="_Toc53941329"/>
-      <w:bookmarkStart w:id="21" w:name="_Toc54114577"/>
-      <w:bookmarkStart w:id="22" w:name="_Toc55118442"/>
+      <w:bookmarkStart w:id="28" w:name="_Toc53941329"/>
+      <w:bookmarkStart w:id="29" w:name="_Toc54114577"/>
+      <w:bookmarkStart w:id="30" w:name="_Toc55118442"/>
+      <w:bookmarkStart w:id="31" w:name="_Toc55122317"/>
       <w:r>
         <w:rPr>
           <w:rFonts w:hint="eastAsia"/>
@@ -3529,9 +5103,10 @@
         </w:rPr>
         <w:t>我的</w:t>
       </w:r>
-      <w:bookmarkEnd w:id="20"/>
-      <w:bookmarkEnd w:id="21"/>
-      <w:bookmarkEnd w:id="22"/>
+      <w:bookmarkEnd w:id="28"/>
+      <w:bookmarkEnd w:id="29"/>
+      <w:bookmarkEnd w:id="30"/>
+      <w:bookmarkEnd w:id="31"/>
     </w:p>
     <w:tbl>
       <w:tblPr>
@@ -4026,9 +5601,10 @@
       <w:pPr>
         <w:pStyle w:val="2"/>
       </w:pPr>
-      <w:bookmarkStart w:id="23" w:name="_Toc53941330"/>
-      <w:bookmarkStart w:id="24" w:name="_Toc54114578"/>
-      <w:bookmarkStart w:id="25" w:name="_Toc55118443"/>
+      <w:bookmarkStart w:id="32" w:name="_Toc53941330"/>
+      <w:bookmarkStart w:id="33" w:name="_Toc54114578"/>
+      <w:bookmarkStart w:id="34" w:name="_Toc55118443"/>
+      <w:bookmarkStart w:id="35" w:name="_Toc55122318"/>
       <w:r>
         <w:lastRenderedPageBreak/>
         <w:t>A</w:t>
@@ -4048,9 +5624,10 @@
         </w:rPr>
         <w:t>我要缴费</w:t>
       </w:r>
-      <w:bookmarkEnd w:id="23"/>
-      <w:bookmarkEnd w:id="24"/>
-      <w:bookmarkEnd w:id="25"/>
+      <w:bookmarkEnd w:id="32"/>
+      <w:bookmarkEnd w:id="33"/>
+      <w:bookmarkEnd w:id="34"/>
+      <w:bookmarkEnd w:id="35"/>
     </w:p>
     <w:tbl>
       <w:tblPr>
@@ -4440,10 +6017,10 @@
                   <v:path o:extrusionok="f" gradientshapeok="t" o:connecttype="rect"/>
                   <o:lock v:ext="edit" aspectratio="t"/>
                 </v:shapetype>
-                <v:shape id="_x0000_i1037" type="#_x0000_t75" style="width:130.8pt;height:51.6pt" o:ole="">
+                <v:shape id="_x0000_i1025" type="#_x0000_t75" style="width:130.8pt;height:51.6pt" o:ole="">
                   <v:imagedata r:id="rId38" o:title=""/>
                 </v:shape>
-                <o:OLEObject Type="Embed" ProgID="PBrush" ShapeID="_x0000_i1037" DrawAspect="Content" ObjectID="_1665731939" r:id="rId39"/>
+                <o:OLEObject Type="Embed" ProgID="PBrush" ShapeID="_x0000_i1025" DrawAspect="Content" ObjectID="_1665735073" r:id="rId39"/>
               </w:object>
             </w:r>
           </w:p>
@@ -4454,10 +6031,10 @@
             </w:pPr>
             <w:r>
               <w:object w:dxaOrig="4128" w:dyaOrig="1704" w14:anchorId="2051EBDB">
-                <v:shape id="_x0000_i1038" type="#_x0000_t75" style="width:131.4pt;height:54pt" o:ole="">
+                <v:shape id="_x0000_i1026" type="#_x0000_t75" style="width:131.4pt;height:54pt" o:ole="">
                   <v:imagedata r:id="rId40" o:title=""/>
                 </v:shape>
-                <o:OLEObject Type="Embed" ProgID="PBrush" ShapeID="_x0000_i1038" DrawAspect="Content" ObjectID="_1665731940" r:id="rId41"/>
+                <o:OLEObject Type="Embed" ProgID="PBrush" ShapeID="_x0000_i1026" DrawAspect="Content" ObjectID="_1665735074" r:id="rId41"/>
               </w:object>
             </w:r>
           </w:p>
@@ -4613,9 +6190,10 @@
       <w:pPr>
         <w:pStyle w:val="2"/>
       </w:pPr>
-      <w:bookmarkStart w:id="26" w:name="_Toc53941331"/>
-      <w:bookmarkStart w:id="27" w:name="_Toc54114579"/>
-      <w:bookmarkStart w:id="28" w:name="_Toc55118444"/>
+      <w:bookmarkStart w:id="36" w:name="_Toc53941331"/>
+      <w:bookmarkStart w:id="37" w:name="_Toc54114579"/>
+      <w:bookmarkStart w:id="38" w:name="_Toc55118444"/>
+      <w:bookmarkStart w:id="39" w:name="_Toc55122319"/>
       <w:r>
         <w:lastRenderedPageBreak/>
         <w:t>A</w:t>
@@ -4635,9 +6213,10 @@
         </w:rPr>
         <w:t>账单详情</w:t>
       </w:r>
-      <w:bookmarkEnd w:id="26"/>
-      <w:bookmarkEnd w:id="27"/>
-      <w:bookmarkEnd w:id="28"/>
+      <w:bookmarkEnd w:id="36"/>
+      <w:bookmarkEnd w:id="37"/>
+      <w:bookmarkEnd w:id="38"/>
+      <w:bookmarkEnd w:id="39"/>
     </w:p>
     <w:tbl>
       <w:tblPr>
@@ -5214,9 +6793,10 @@
       <w:pPr>
         <w:pStyle w:val="2"/>
       </w:pPr>
-      <w:bookmarkStart w:id="29" w:name="_Toc53941332"/>
-      <w:bookmarkStart w:id="30" w:name="_Toc54114580"/>
-      <w:bookmarkStart w:id="31" w:name="_Toc55118445"/>
+      <w:bookmarkStart w:id="40" w:name="_Toc53941332"/>
+      <w:bookmarkStart w:id="41" w:name="_Toc54114580"/>
+      <w:bookmarkStart w:id="42" w:name="_Toc55118445"/>
+      <w:bookmarkStart w:id="43" w:name="_Toc55122320"/>
       <w:r>
         <w:lastRenderedPageBreak/>
         <w:t>A</w:t>
@@ -5236,9 +6816,10 @@
         </w:rPr>
         <w:t>远传检测</w:t>
       </w:r>
-      <w:bookmarkEnd w:id="29"/>
-      <w:bookmarkEnd w:id="30"/>
-      <w:bookmarkEnd w:id="31"/>
+      <w:bookmarkEnd w:id="40"/>
+      <w:bookmarkEnd w:id="41"/>
+      <w:bookmarkEnd w:id="42"/>
+      <w:bookmarkEnd w:id="43"/>
     </w:p>
     <w:tbl>
       <w:tblPr>
@@ -5777,9 +7358,10 @@
       <w:pPr>
         <w:pStyle w:val="2"/>
       </w:pPr>
-      <w:bookmarkStart w:id="32" w:name="_Toc53941333"/>
-      <w:bookmarkStart w:id="33" w:name="_Toc54114581"/>
-      <w:bookmarkStart w:id="34" w:name="_Toc55118446"/>
+      <w:bookmarkStart w:id="44" w:name="_Toc53941333"/>
+      <w:bookmarkStart w:id="45" w:name="_Toc54114581"/>
+      <w:bookmarkStart w:id="46" w:name="_Toc55118446"/>
+      <w:bookmarkStart w:id="47" w:name="_Toc55122321"/>
       <w:r>
         <w:lastRenderedPageBreak/>
         <w:t>A</w:t>
@@ -5799,9 +7381,10 @@
         </w:rPr>
         <w:t>我的水号</w:t>
       </w:r>
-      <w:bookmarkEnd w:id="32"/>
-      <w:bookmarkEnd w:id="33"/>
-      <w:bookmarkEnd w:id="34"/>
+      <w:bookmarkEnd w:id="44"/>
+      <w:bookmarkEnd w:id="45"/>
+      <w:bookmarkEnd w:id="46"/>
+      <w:bookmarkEnd w:id="47"/>
     </w:p>
     <w:tbl>
       <w:tblPr>
@@ -6089,18 +7672,18 @@
             </w:pPr>
             <w:r>
               <w:object w:dxaOrig="4332" w:dyaOrig="636" w14:anchorId="01D1E370">
-                <v:shape id="_x0000_i1039" type="#_x0000_t75" style="width:130.8pt;height:19.2pt" o:ole="">
+                <v:shape id="_x0000_i1027" type="#_x0000_t75" style="width:130.8pt;height:19.2pt" o:ole="">
                   <v:imagedata r:id="rId55" o:title=""/>
                 </v:shape>
-                <o:OLEObject Type="Embed" ProgID="PBrush" ShapeID="_x0000_i1039" DrawAspect="Content" ObjectID="_1665731941" r:id="rId56"/>
+                <o:OLEObject Type="Embed" ProgID="PBrush" ShapeID="_x0000_i1027" DrawAspect="Content" ObjectID="_1665735075" r:id="rId56"/>
               </w:object>
             </w:r>
             <w:r>
               <w:object w:dxaOrig="4344" w:dyaOrig="2112" w14:anchorId="6C0EFFF9">
-                <v:shape id="_x0000_i1040" type="#_x0000_t75" style="width:130.8pt;height:63.6pt" o:ole="">
+                <v:shape id="_x0000_i1028" type="#_x0000_t75" style="width:130.8pt;height:63.6pt" o:ole="">
                   <v:imagedata r:id="rId57" o:title=""/>
                 </v:shape>
-                <o:OLEObject Type="Embed" ProgID="PBrush" ShapeID="_x0000_i1040" DrawAspect="Content" ObjectID="_1665731942" r:id="rId58"/>
+                <o:OLEObject Type="Embed" ProgID="PBrush" ShapeID="_x0000_i1028" DrawAspect="Content" ObjectID="_1665735076" r:id="rId58"/>
               </w:object>
             </w:r>
           </w:p>
@@ -6111,10 +7694,10 @@
             </w:pPr>
             <w:r>
               <w:object w:dxaOrig="4236" w:dyaOrig="516" w14:anchorId="167EEDD2">
-                <v:shape id="_x0000_i1041" type="#_x0000_t75" style="width:131.4pt;height:16.2pt" o:ole="">
+                <v:shape id="_x0000_i1029" type="#_x0000_t75" style="width:131.4pt;height:16.2pt" o:ole="">
                   <v:imagedata r:id="rId59" o:title=""/>
                 </v:shape>
-                <o:OLEObject Type="Embed" ProgID="PBrush" ShapeID="_x0000_i1041" DrawAspect="Content" ObjectID="_1665731943" r:id="rId60"/>
+                <o:OLEObject Type="Embed" ProgID="PBrush" ShapeID="_x0000_i1029" DrawAspect="Content" ObjectID="_1665735077" r:id="rId60"/>
               </w:object>
             </w:r>
           </w:p>
@@ -6257,9 +7840,10 @@
       <w:pPr>
         <w:pStyle w:val="2"/>
       </w:pPr>
-      <w:bookmarkStart w:id="35" w:name="_Toc53941334"/>
-      <w:bookmarkStart w:id="36" w:name="_Toc54114582"/>
-      <w:bookmarkStart w:id="37" w:name="_Toc55118447"/>
+      <w:bookmarkStart w:id="48" w:name="_Toc53941334"/>
+      <w:bookmarkStart w:id="49" w:name="_Toc54114582"/>
+      <w:bookmarkStart w:id="50" w:name="_Toc55118447"/>
+      <w:bookmarkStart w:id="51" w:name="_Toc55122322"/>
       <w:r>
         <w:lastRenderedPageBreak/>
         <w:t>A</w:t>
@@ -6279,9 +7863,10 @@
         </w:rPr>
         <w:t>编辑信息</w:t>
       </w:r>
-      <w:bookmarkEnd w:id="35"/>
-      <w:bookmarkEnd w:id="36"/>
-      <w:bookmarkEnd w:id="37"/>
+      <w:bookmarkEnd w:id="48"/>
+      <w:bookmarkEnd w:id="49"/>
+      <w:bookmarkEnd w:id="50"/>
+      <w:bookmarkEnd w:id="51"/>
     </w:p>
     <w:tbl>
       <w:tblPr>
@@ -6843,10 +8428,10 @@
             </w:pPr>
             <w:r>
               <w:object w:dxaOrig="4776" w:dyaOrig="768" w14:anchorId="1E764D29">
-                <v:shape id="_x0000_i1042" type="#_x0000_t75" style="width:117pt;height:18pt" o:ole="">
+                <v:shape id="_x0000_i1030" type="#_x0000_t75" style="width:117pt;height:18pt" o:ole="">
                   <v:imagedata r:id="rId66" o:title=""/>
                 </v:shape>
-                <o:OLEObject Type="Embed" ProgID="PBrush" ShapeID="_x0000_i1042" DrawAspect="Content" ObjectID="_1665731944" r:id="rId67"/>
+                <o:OLEObject Type="Embed" ProgID="PBrush" ShapeID="_x0000_i1030" DrawAspect="Content" ObjectID="_1665735078" r:id="rId67"/>
               </w:object>
             </w:r>
           </w:p>
@@ -6886,9 +8471,6 @@
     <w:p/>
     <w:p>
       <w:pPr>
-        <w:rPr>
-          <w:rFonts w:hint="eastAsia"/>
-        </w:rPr>
         <w:sectPr>
           <w:pgSz w:w="11906" w:h="16838"/>
           <w:pgMar w:top="1440" w:right="1800" w:bottom="1440" w:left="1800" w:header="851" w:footer="992" w:gutter="0"/>
@@ -6902,7 +8484,8 @@
       <w:pPr>
         <w:pStyle w:val="1"/>
       </w:pPr>
-      <w:bookmarkStart w:id="38" w:name="_Toc55118448"/>
+      <w:bookmarkStart w:id="52" w:name="_Toc55118448"/>
+      <w:bookmarkStart w:id="53" w:name="_Toc55122323"/>
       <w:r>
         <w:rPr>
           <w:rFonts w:hint="eastAsia"/>
@@ -6910,25 +8493,27 @@
         <w:lastRenderedPageBreak/>
         <w:t>网络接口以及实体类</w:t>
       </w:r>
-      <w:bookmarkEnd w:id="38"/>
+      <w:bookmarkEnd w:id="52"/>
+      <w:bookmarkEnd w:id="53"/>
     </w:p>
     <w:p>
       <w:pPr>
         <w:pStyle w:val="2"/>
       </w:pPr>
-      <w:bookmarkStart w:id="39" w:name="_Toc55118449"/>
+      <w:bookmarkStart w:id="54" w:name="_Toc55118449"/>
+      <w:bookmarkStart w:id="55" w:name="_Toc55122324"/>
       <w:r>
         <w:rPr>
           <w:rFonts w:hint="eastAsia"/>
         </w:rPr>
         <w:t>服务器地址</w:t>
       </w:r>
-      <w:bookmarkEnd w:id="39"/>
+      <w:bookmarkEnd w:id="54"/>
+      <w:bookmarkEnd w:id="55"/>
     </w:p>
     <w:p>
       <w:pPr>
         <w:rPr>
-          <w:rFonts w:hint="eastAsia"/>
           <w:color w:val="0563C1" w:themeColor="hyperlink"/>
           <w:u w:val="single"/>
         </w:rPr>
@@ -6946,21 +8531,18 @@
       <w:pPr>
         <w:pStyle w:val="2"/>
       </w:pPr>
-      <w:bookmarkStart w:id="40" w:name="_Toc55118450"/>
+      <w:bookmarkStart w:id="56" w:name="_Toc55118450"/>
+      <w:bookmarkStart w:id="57" w:name="_Toc55122325"/>
       <w:r>
         <w:rPr>
           <w:rFonts w:hint="eastAsia"/>
         </w:rPr>
         <w:t>测试号</w:t>
       </w:r>
-      <w:bookmarkEnd w:id="40"/>
+      <w:bookmarkEnd w:id="56"/>
+      <w:bookmarkEnd w:id="57"/>
     </w:p>
     <w:p>
-      <w:pPr>
-        <w:rPr>
-          <w:rFonts w:hint="eastAsia"/>
-        </w:rPr>
-      </w:pPr>
       <w:r>
         <w:rPr>
           <w:rFonts w:hint="eastAsia"/>
@@ -6999,7 +8581,8 @@
       <w:pPr>
         <w:pStyle w:val="2"/>
       </w:pPr>
-      <w:bookmarkStart w:id="41" w:name="_Toc55118451"/>
+      <w:bookmarkStart w:id="58" w:name="_Toc55118451"/>
+      <w:bookmarkStart w:id="59" w:name="_Toc55122326"/>
       <w:r>
         <w:rPr>
           <w:rFonts w:hint="eastAsia"/>
@@ -7009,7 +8592,8 @@
       <w:r>
         <w:t>PI</w:t>
       </w:r>
-      <w:bookmarkEnd w:id="41"/>
+      <w:bookmarkEnd w:id="58"/>
+      <w:bookmarkEnd w:id="59"/>
     </w:p>
     <w:tbl>
       <w:tblPr>
@@ -7208,8 +8792,9 @@
       <w:pPr>
         <w:pStyle w:val="3"/>
       </w:pPr>
-      <w:bookmarkStart w:id="42" w:name="_Toc54114591"/>
-      <w:bookmarkStart w:id="43" w:name="_Toc55118452"/>
+      <w:bookmarkStart w:id="60" w:name="_Toc54114591"/>
+      <w:bookmarkStart w:id="61" w:name="_Toc55118452"/>
+      <w:bookmarkStart w:id="62" w:name="_Toc55122327"/>
       <w:r>
         <w:rPr>
           <w:rFonts w:hint="eastAsia"/>
@@ -7217,8 +8802,9 @@
         <w:lastRenderedPageBreak/>
         <w:t>缴费信息</w:t>
       </w:r>
-      <w:bookmarkEnd w:id="42"/>
-      <w:bookmarkEnd w:id="43"/>
+      <w:bookmarkEnd w:id="60"/>
+      <w:bookmarkEnd w:id="61"/>
+      <w:bookmarkEnd w:id="62"/>
     </w:p>
     <w:tbl>
       <w:tblPr>
@@ -7987,8 +9573,8 @@
           <w:shd w:val="clear" w:color="auto" w:fill="FFFFFF"/>
         </w:rPr>
       </w:pPr>
-      <w:bookmarkStart w:id="44" w:name="_时间"/>
-      <w:bookmarkEnd w:id="44"/>
+      <w:bookmarkStart w:id="63" w:name="_时间"/>
+      <w:bookmarkEnd w:id="63"/>
       <w:r>
         <w:rPr>
           <w:rFonts w:hint="eastAsia"/>
@@ -8584,8 +10170,9 @@
       <w:pPr>
         <w:pStyle w:val="3"/>
       </w:pPr>
-      <w:bookmarkStart w:id="45" w:name="_Toc54114592"/>
-      <w:bookmarkStart w:id="46" w:name="_Toc55118453"/>
+      <w:bookmarkStart w:id="64" w:name="_Toc54114592"/>
+      <w:bookmarkStart w:id="65" w:name="_Toc55118453"/>
+      <w:bookmarkStart w:id="66" w:name="_Toc55122328"/>
       <w:r>
         <w:rPr>
           <w:rFonts w:hint="eastAsia"/>
@@ -8593,8 +10180,9 @@
         <w:lastRenderedPageBreak/>
         <w:t>水号信息</w:t>
       </w:r>
-      <w:bookmarkEnd w:id="45"/>
-      <w:bookmarkEnd w:id="46"/>
+      <w:bookmarkEnd w:id="64"/>
+      <w:bookmarkEnd w:id="65"/>
+      <w:bookmarkEnd w:id="66"/>
     </w:p>
     <w:tbl>
       <w:tblPr>
@@ -9694,23 +11282,19 @@
       <w:pPr>
         <w:pStyle w:val="3"/>
       </w:pPr>
-      <w:bookmarkStart w:id="47" w:name="_Toc54114593"/>
-      <w:bookmarkStart w:id="48" w:name="_Toc55118454"/>
+      <w:bookmarkStart w:id="67" w:name="_Toc54114593"/>
+      <w:bookmarkStart w:id="68" w:name="_Toc55118454"/>
+      <w:bookmarkStart w:id="69" w:name="_Toc55122329"/>
       <w:r>
         <w:rPr>
           <w:rFonts w:hint="eastAsia"/>
         </w:rPr>
         <w:lastRenderedPageBreak/>
-        <w:t>月</w:t>
+        <w:t>月记录</w:t>
       </w:r>
-      <w:r>
-        <w:rPr>
-          <w:rFonts w:hint="eastAsia"/>
-        </w:rPr>
-        <w:t>记录</w:t>
-      </w:r>
-      <w:bookmarkEnd w:id="47"/>
-      <w:bookmarkEnd w:id="48"/>
+      <w:bookmarkEnd w:id="67"/>
+      <w:bookmarkEnd w:id="68"/>
+      <w:bookmarkEnd w:id="69"/>
     </w:p>
     <w:tbl>
       <w:tblPr>
@@ -10502,13 +12086,7 @@
         </w:tc>
       </w:tr>
     </w:tbl>
-    <w:p>
-      <w:pPr>
-        <w:rPr>
-          <w:rFonts w:hint="eastAsia"/>
-        </w:rPr>
-      </w:pPr>
-    </w:p>
+    <w:p/>
     <w:sectPr>
       <w:pgSz w:w="11906" w:h="16838"/>
       <w:pgMar w:top="1440" w:right="1800" w:bottom="1440" w:left="1800" w:header="851" w:footer="992" w:gutter="0"/>
@@ -10559,6 +12137,7 @@
         <w:docPartUnique/>
       </w:docPartObj>
     </w:sdtPr>
+    <w:sdtEndPr/>
     <w:sdtContent>
       <w:sdt>
         <w:sdtPr>
@@ -10568,6 +12147,7 @@
             <w:docPartUnique/>
           </w:docPartObj>
         </w:sdtPr>
+        <w:sdtEndPr/>
         <w:sdtContent>
           <w:p>
             <w:pPr>
@@ -10693,6 +12273,7 @@
         <w:docPartUnique/>
       </w:docPartObj>
     </w:sdtPr>
+    <w:sdtEndPr/>
     <w:sdtContent>
       <w:sdt>
         <w:sdtPr>
@@ -10702,6 +12283,7 @@
             <w:docPartUnique/>
           </w:docPartObj>
         </w:sdtPr>
+        <w:sdtEndPr/>
         <w:sdtContent>
           <w:p>
             <w:pPr>
@@ -10871,6 +12453,7 @@
         <v:shape id="PowerPlusWaterMarkObject932100063" o:spid="_x0000_s2050" type="#_x0000_t136" style="position:absolute;left:0;text-align:left;margin-left:0;margin-top:0;width:502.25pt;height:83.7pt;rotation:315;z-index:-251655168;mso-position-horizontal:center;mso-position-horizontal-relative:margin;mso-position-vertical:center;mso-position-vertical-relative:margin" o:allowincell="f" fillcolor="silver" stroked="f">
           <v:fill opacity=".5"/>
           <v:textpath style="font-family:&quot;等线&quot;;font-size:1pt" string="齐鲁师范学院"/>
+          <w10:wrap anchorx="margin" anchory="margin"/>
         </v:shape>
       </w:pict>
     </w:r>
@@ -10913,6 +12496,7 @@
         <v:shape id="PowerPlusWaterMarkObject932100064" o:spid="_x0000_s2051" type="#_x0000_t136" style="position:absolute;left:0;text-align:left;margin-left:0;margin-top:0;width:502.25pt;height:83.7pt;rotation:315;z-index:-251653120;mso-position-horizontal:center;mso-position-horizontal-relative:margin;mso-position-vertical:center;mso-position-vertical-relative:margin" o:allowincell="f" fillcolor="silver" stroked="f">
           <v:fill opacity=".5"/>
           <v:textpath style="font-family:&quot;等线&quot;;font-size:1pt" string="齐鲁师范学院"/>
+          <w10:wrap anchorx="margin" anchory="margin"/>
         </v:shape>
       </w:pict>
     </w:r>
@@ -10931,9 +12515,6 @@
   <w:p>
     <w:pPr>
       <w:pStyle w:val="a7"/>
-      <w:rPr>
-        <w:rFonts w:hint="eastAsia"/>
-      </w:rPr>
     </w:pPr>
     <w:r>
       <w:pict w14:anchorId="24CD73E5">
@@ -10964,6 +12545,7 @@
         <v:shape id="PowerPlusWaterMarkObject932100062" o:spid="_x0000_s2049" type="#_x0000_t136" style="position:absolute;left:0;text-align:left;margin-left:0;margin-top:0;width:502.25pt;height:83.7pt;rotation:315;z-index:-251657216;mso-position-horizontal:center;mso-position-horizontal-relative:margin;mso-position-vertical:center;mso-position-vertical-relative:margin" o:allowincell="f" fillcolor="silver" stroked="f">
           <v:fill opacity=".5"/>
           <v:textpath style="font-family:&quot;等线&quot;;font-size:1pt" string="齐鲁师范学院"/>
+          <w10:wrap anchorx="margin" anchory="margin"/>
         </v:shape>
       </w:pict>
     </w:r>
@@ -11095,8 +12677,8 @@
   <w:abstractNum w:abstractNumId="1" w15:restartNumberingAfterBreak="0">
     <w:nsid w:val="654D7757"/>
     <w:multiLevelType w:val="hybridMultilevel"/>
-    <w:tmpl w:val="2BCEDCD6"/>
-    <w:lvl w:ilvl="0" w:tplc="9746CB2E">
+    <w:tmpl w:val="24F053B2"/>
+    <w:lvl w:ilvl="0" w:tplc="64D48838">
       <w:start w:val="1"/>
       <w:numFmt w:val="bullet"/>
       <w:lvlText w:val="•"/>
@@ -11111,22 +12693,17 @@
         <w:rFonts w:ascii="宋体" w:hAnsi="宋体" w:hint="default"/>
       </w:rPr>
     </w:lvl>
-    <w:lvl w:ilvl="1" w:tplc="30A200C2">
-      <w:start w:val="-1"/>
-      <w:numFmt w:val="bullet"/>
-      <w:lvlText w:val="•"/>
+    <w:lvl w:ilvl="1" w:tplc="45B6E758">
+      <w:numFmt w:val="none"/>
+      <w:lvlText w:val=""/>
       <w:lvlJc w:val="left"/>
       <w:pPr>
         <w:tabs>
-          <w:tab w:val="num" w:pos="1440"/>
+          <w:tab w:val="num" w:pos="360"/>
         </w:tabs>
-        <w:ind w:left="1440" w:hanging="360"/>
       </w:pPr>
-      <w:rPr>
-        <w:rFonts w:ascii="宋体" w:hAnsi="宋体" w:hint="default"/>
-      </w:rPr>
     </w:lvl>
-    <w:lvl w:ilvl="2" w:tplc="60145D2C" w:tentative="1">
+    <w:lvl w:ilvl="2" w:tplc="B22A9C42" w:tentative="1">
       <w:start w:val="1"/>
       <w:numFmt w:val="bullet"/>
       <w:lvlText w:val="•"/>
@@ -11141,7 +12718,7 @@
         <w:rFonts w:ascii="宋体" w:hAnsi="宋体" w:hint="default"/>
       </w:rPr>
     </w:lvl>
-    <w:lvl w:ilvl="3" w:tplc="E9D4FB00" w:tentative="1">
+    <w:lvl w:ilvl="3" w:tplc="F836F5B0" w:tentative="1">
       <w:start w:val="1"/>
       <w:numFmt w:val="bullet"/>
       <w:lvlText w:val="•"/>
@@ -11156,7 +12733,7 @@
         <w:rFonts w:ascii="宋体" w:hAnsi="宋体" w:hint="default"/>
       </w:rPr>
     </w:lvl>
-    <w:lvl w:ilvl="4" w:tplc="BF64D4FC" w:tentative="1">
+    <w:lvl w:ilvl="4" w:tplc="E69A590C" w:tentative="1">
       <w:start w:val="1"/>
       <w:numFmt w:val="bullet"/>
       <w:lvlText w:val="•"/>
@@ -11171,7 +12748,7 @@
         <w:rFonts w:ascii="宋体" w:hAnsi="宋体" w:hint="default"/>
       </w:rPr>
     </w:lvl>
-    <w:lvl w:ilvl="5" w:tplc="5276D404" w:tentative="1">
+    <w:lvl w:ilvl="5" w:tplc="B1966CE8" w:tentative="1">
       <w:start w:val="1"/>
       <w:numFmt w:val="bullet"/>
       <w:lvlText w:val="•"/>
@@ -11186,7 +12763,7 @@
         <w:rFonts w:ascii="宋体" w:hAnsi="宋体" w:hint="default"/>
       </w:rPr>
     </w:lvl>
-    <w:lvl w:ilvl="6" w:tplc="59C07166" w:tentative="1">
+    <w:lvl w:ilvl="6" w:tplc="8526AACC" w:tentative="1">
       <w:start w:val="1"/>
       <w:numFmt w:val="bullet"/>
       <w:lvlText w:val="•"/>
@@ -11201,7 +12778,7 @@
         <w:rFonts w:ascii="宋体" w:hAnsi="宋体" w:hint="default"/>
       </w:rPr>
     </w:lvl>
-    <w:lvl w:ilvl="7" w:tplc="B8F653AE" w:tentative="1">
+    <w:lvl w:ilvl="7" w:tplc="EF2AAD20" w:tentative="1">
       <w:start w:val="1"/>
       <w:numFmt w:val="bullet"/>
       <w:lvlText w:val="•"/>
@@ -11216,7 +12793,7 @@
         <w:rFonts w:ascii="宋体" w:hAnsi="宋体" w:hint="default"/>
       </w:rPr>
     </w:lvl>
-    <w:lvl w:ilvl="8" w:tplc="9B4C6304" w:tentative="1">
+    <w:lvl w:ilvl="8" w:tplc="187230E0" w:tentative="1">
       <w:start w:val="1"/>
       <w:numFmt w:val="bullet"/>
       <w:lvlText w:val="•"/>
@@ -11854,6 +13431,7 @@
   <w:style w:type="character" w:default="1" w:styleId="a0">
     <w:name w:val="Default Paragraph Font"/>
     <w:uiPriority w:val="1"/>
+    <w:semiHidden/>
     <w:unhideWhenUsed/>
   </w:style>
   <w:style w:type="table" w:default="1" w:styleId="a1">
